--- a/test_plan.docx
+++ b/test_plan.docx
@@ -1,6 +1,6 @@
 
 <file path=word/document.xml><?xml version="1.0" encoding="utf-8"?>
-<w:document xmlns:ve="http://schemas.openxmlformats.org/markup-compatibility/2006" xmlns:o="urn:schemas-microsoft-com:office:office" xmlns:r="http://schemas.openxmlformats.org/officeDocument/2006/relationships" xmlns:m="http://schemas.openxmlformats.org/officeDocument/2006/math" xmlns:v="urn:schemas-microsoft-com:vml" xmlns:wp="http://schemas.openxmlformats.org/drawingml/2006/wordprocessingDrawing" xmlns:w10="urn:schemas-microsoft-com:office:word" xmlns:w="http://schemas.openxmlformats.org/wordprocessingml/2006/main" xmlns:wne="http://schemas.microsoft.com/office/word/2006/wordml">
+<w:document xmlns:wpc="http://schemas.microsoft.com/office/word/2010/wordprocessingCanvas" xmlns:cx="http://schemas.microsoft.com/office/drawing/2014/chartex" xmlns:cx1="http://schemas.microsoft.com/office/drawing/2015/9/8/chartex" xmlns:cx2="http://schemas.microsoft.com/office/drawing/2015/10/21/chartex" xmlns:mc="http://schemas.openxmlformats.org/markup-compatibility/2006" xmlns:o="urn:schemas-microsoft-com:office:office" xmlns:r="http://schemas.openxmlformats.org/officeDocument/2006/relationships" xmlns:m="http://schemas.openxmlformats.org/officeDocument/2006/math" xmlns:v="urn:schemas-microsoft-com:vml" xmlns:wp14="http://schemas.microsoft.com/office/word/2010/wordprocessingDrawing" xmlns:wp="http://schemas.openxmlformats.org/drawingml/2006/wordprocessingDrawing" xmlns:w10="urn:schemas-microsoft-com:office:word" xmlns:w="http://schemas.openxmlformats.org/wordprocessingml/2006/main" xmlns:w14="http://schemas.microsoft.com/office/word/2010/wordml" xmlns:w15="http://schemas.microsoft.com/office/word/2012/wordml" xmlns:w16se="http://schemas.microsoft.com/office/word/2015/wordml/symex" xmlns:wpg="http://schemas.microsoft.com/office/word/2010/wordprocessingGroup" xmlns:wpi="http://schemas.microsoft.com/office/word/2010/wordprocessingInk" xmlns:wne="http://schemas.microsoft.com/office/word/2006/wordml" xmlns:wps="http://schemas.microsoft.com/office/word/2010/wordprocessingShape" mc:Ignorable="w14 w15 w16se wp14">
   <w:body>
     <w:p>
       <w:pPr>
@@ -588,6 +588,196 @@
       <w:r>
         <w:t>Should run very fast.</w:t>
       </w:r>
+    </w:p>
+    <w:p/>
+    <w:p>
+      <w:r>
+        <w:t>Stephen’s tests that are different</w:t>
+      </w:r>
+    </w:p>
+    <w:p>
+      <w:pPr>
+        <w:pStyle w:val="ListParagraph"/>
+        <w:numPr>
+          <w:ilvl w:val="0"/>
+          <w:numId w:val="23"/>
+        </w:numPr>
+        <w:ind w:left="360"/>
+      </w:pPr>
+      <w:r>
+        <w:t>Test 1</w:t>
+      </w:r>
+    </w:p>
+    <w:p>
+      <w:pPr>
+        <w:pStyle w:val="ListParagraph"/>
+        <w:numPr>
+          <w:ilvl w:val="1"/>
+          <w:numId w:val="23"/>
+        </w:numPr>
+        <w:ind w:left="720"/>
+      </w:pPr>
+      <w:r>
+        <w:t>Normal input test</w:t>
+      </w:r>
+    </w:p>
+    <w:p>
+      <w:pPr>
+        <w:pStyle w:val="ListParagraph"/>
+        <w:numPr>
+          <w:ilvl w:val="1"/>
+          <w:numId w:val="23"/>
+        </w:numPr>
+        <w:ind w:left="720"/>
+      </w:pPr>
+      <w:r>
+        <w:t>Since DFS ladders are different then BFS ladders the behavior is very unpredictable this is to see how they look</w:t>
+      </w:r>
+    </w:p>
+    <w:p>
+      <w:pPr>
+        <w:pStyle w:val="ListParagraph"/>
+        <w:numPr>
+          <w:ilvl w:val="1"/>
+          <w:numId w:val="23"/>
+        </w:numPr>
+        <w:ind w:left="720"/>
+      </w:pPr>
+      <w:r>
+        <w:t>Input: start = BOOKS end=MONEY</w:t>
+      </w:r>
+    </w:p>
+    <w:p>
+      <w:pPr>
+        <w:pStyle w:val="ListParagraph"/>
+        <w:numPr>
+          <w:ilvl w:val="1"/>
+          <w:numId w:val="23"/>
+        </w:numPr>
+        <w:ind w:left="720"/>
+      </w:pPr>
+      <w:r>
+        <w:t>There should be some form of word ladder between books and money, it shouldn’t be excessive either, at least under 3000</w:t>
+      </w:r>
+    </w:p>
+    <w:p>
+      <w:pPr>
+        <w:pStyle w:val="ListParagraph"/>
+        <w:numPr>
+          <w:ilvl w:val="1"/>
+          <w:numId w:val="23"/>
+        </w:numPr>
+        <w:ind w:left="720"/>
+      </w:pPr>
+      <w:r>
+        <w:t>This test should fail when it throws a stack overflow error, or there are repeats in the ladder</w:t>
+      </w:r>
+    </w:p>
+    <w:p>
+      <w:pPr>
+        <w:pStyle w:val="ListParagraph"/>
+        <w:numPr>
+          <w:ilvl w:val="1"/>
+          <w:numId w:val="23"/>
+        </w:numPr>
+        <w:ind w:left="720"/>
+      </w:pPr>
+      <w:r>
+        <w:t>It should run under a few seconds</w:t>
+      </w:r>
+    </w:p>
+    <w:p>
+      <w:pPr>
+        <w:pStyle w:val="ListParagraph"/>
+        <w:numPr>
+          <w:ilvl w:val="0"/>
+          <w:numId w:val="23"/>
+        </w:numPr>
+        <w:ind w:left="360"/>
+      </w:pPr>
+      <w:r>
+        <w:t>Test 2</w:t>
+      </w:r>
+    </w:p>
+    <w:p>
+      <w:pPr>
+        <w:pStyle w:val="ListParagraph"/>
+        <w:numPr>
+          <w:ilvl w:val="1"/>
+          <w:numId w:val="23"/>
+        </w:numPr>
+        <w:ind w:left="720"/>
+      </w:pPr>
+      <w:r>
+        <w:t>Invalid input test</w:t>
+      </w:r>
+    </w:p>
+    <w:p>
+      <w:pPr>
+        <w:pStyle w:val="ListParagraph"/>
+        <w:numPr>
+          <w:ilvl w:val="1"/>
+          <w:numId w:val="23"/>
+        </w:numPr>
+        <w:ind w:left="720"/>
+      </w:pPr>
+      <w:r>
+        <w:t>Testing what would happen if a word is not in the dictionary at all</w:t>
+      </w:r>
+    </w:p>
+    <w:p>
+      <w:pPr>
+        <w:pStyle w:val="ListParagraph"/>
+        <w:numPr>
+          <w:ilvl w:val="1"/>
+          <w:numId w:val="23"/>
+        </w:numPr>
+        <w:ind w:left="720"/>
+      </w:pPr>
+      <w:r>
+        <w:t>Input: start = ASDFE end=QWERT</w:t>
+      </w:r>
+    </w:p>
+    <w:p>
+      <w:pPr>
+        <w:pStyle w:val="ListParagraph"/>
+        <w:numPr>
+          <w:ilvl w:val="1"/>
+          <w:numId w:val="23"/>
+        </w:numPr>
+        <w:ind w:left="720"/>
+      </w:pPr>
+      <w:r>
+        <w:t>No word ladder can be found between asdfe and qwert</w:t>
+      </w:r>
+    </w:p>
+    <w:p>
+      <w:pPr>
+        <w:pStyle w:val="ListParagraph"/>
+        <w:numPr>
+          <w:ilvl w:val="1"/>
+          <w:numId w:val="23"/>
+        </w:numPr>
+        <w:ind w:left="720"/>
+      </w:pPr>
+      <w:r>
+        <w:t>Test case fails if the program crashes or it returns a ladder</w:t>
+      </w:r>
+    </w:p>
+    <w:p>
+      <w:pPr>
+        <w:pStyle w:val="ListParagraph"/>
+        <w:numPr>
+          <w:ilvl w:val="1"/>
+          <w:numId w:val="23"/>
+        </w:numPr>
+        <w:ind w:left="720"/>
+      </w:pPr>
+      <w:r>
+        <w:t>Should run very fast.</w:t>
+      </w:r>
+      <w:bookmarkStart w:id="0" w:name="_GoBack"/>
+      <w:bookmarkEnd w:id="0"/>
     </w:p>
     <w:p/>
     <w:sectPr>
@@ -601,7 +791,7 @@
 </file>
 
 <file path=word/endnotes.xml><?xml version="1.0" encoding="utf-8"?>
-<w:endnotes xmlns:ve="http://schemas.openxmlformats.org/markup-compatibility/2006" xmlns:o="urn:schemas-microsoft-com:office:office" xmlns:r="http://schemas.openxmlformats.org/officeDocument/2006/relationships" xmlns:m="http://schemas.openxmlformats.org/officeDocument/2006/math" xmlns:v="urn:schemas-microsoft-com:vml" xmlns:wp="http://schemas.openxmlformats.org/drawingml/2006/wordprocessingDrawing" xmlns:w10="urn:schemas-microsoft-com:office:word" xmlns:w="http://schemas.openxmlformats.org/wordprocessingml/2006/main" xmlns:wne="http://schemas.microsoft.com/office/word/2006/wordml">
+<w:endnotes xmlns:wpc="http://schemas.microsoft.com/office/word/2010/wordprocessingCanvas" xmlns:cx="http://schemas.microsoft.com/office/drawing/2014/chartex" xmlns:cx1="http://schemas.microsoft.com/office/drawing/2015/9/8/chartex" xmlns:cx2="http://schemas.microsoft.com/office/drawing/2015/10/21/chartex" xmlns:mc="http://schemas.openxmlformats.org/markup-compatibility/2006" xmlns:o="urn:schemas-microsoft-com:office:office" xmlns:r="http://schemas.openxmlformats.org/officeDocument/2006/relationships" xmlns:m="http://schemas.openxmlformats.org/officeDocument/2006/math" xmlns:v="urn:schemas-microsoft-com:vml" xmlns:wp14="http://schemas.microsoft.com/office/word/2010/wordprocessingDrawing" xmlns:wp="http://schemas.openxmlformats.org/drawingml/2006/wordprocessingDrawing" xmlns:w10="urn:schemas-microsoft-com:office:word" xmlns:w="http://schemas.openxmlformats.org/wordprocessingml/2006/main" xmlns:w14="http://schemas.microsoft.com/office/word/2010/wordml" xmlns:w15="http://schemas.microsoft.com/office/word/2012/wordml" xmlns:w16se="http://schemas.microsoft.com/office/word/2015/wordml/symex" xmlns:wpg="http://schemas.microsoft.com/office/word/2010/wordprocessingGroup" xmlns:wpi="http://schemas.microsoft.com/office/word/2010/wordprocessingInk" xmlns:wne="http://schemas.microsoft.com/office/word/2006/wordml" xmlns:wps="http://schemas.microsoft.com/office/word/2010/wordprocessingShape" mc:Ignorable="w14 w15 w16se wp14">
   <w:endnote w:type="separator" w:id="-1">
     <w:p>
       <w:pPr>
@@ -626,7 +816,7 @@
 </file>
 
 <file path=word/footnotes.xml><?xml version="1.0" encoding="utf-8"?>
-<w:footnotes xmlns:ve="http://schemas.openxmlformats.org/markup-compatibility/2006" xmlns:o="urn:schemas-microsoft-com:office:office" xmlns:r="http://schemas.openxmlformats.org/officeDocument/2006/relationships" xmlns:m="http://schemas.openxmlformats.org/officeDocument/2006/math" xmlns:v="urn:schemas-microsoft-com:vml" xmlns:wp="http://schemas.openxmlformats.org/drawingml/2006/wordprocessingDrawing" xmlns:w10="urn:schemas-microsoft-com:office:word" xmlns:w="http://schemas.openxmlformats.org/wordprocessingml/2006/main" xmlns:wne="http://schemas.microsoft.com/office/word/2006/wordml">
+<w:footnotes xmlns:wpc="http://schemas.microsoft.com/office/word/2010/wordprocessingCanvas" xmlns:cx="http://schemas.microsoft.com/office/drawing/2014/chartex" xmlns:cx1="http://schemas.microsoft.com/office/drawing/2015/9/8/chartex" xmlns:cx2="http://schemas.microsoft.com/office/drawing/2015/10/21/chartex" xmlns:mc="http://schemas.openxmlformats.org/markup-compatibility/2006" xmlns:o="urn:schemas-microsoft-com:office:office" xmlns:r="http://schemas.openxmlformats.org/officeDocument/2006/relationships" xmlns:m="http://schemas.openxmlformats.org/officeDocument/2006/math" xmlns:v="urn:schemas-microsoft-com:vml" xmlns:wp14="http://schemas.microsoft.com/office/word/2010/wordprocessingDrawing" xmlns:wp="http://schemas.openxmlformats.org/drawingml/2006/wordprocessingDrawing" xmlns:w10="urn:schemas-microsoft-com:office:word" xmlns:w="http://schemas.openxmlformats.org/wordprocessingml/2006/main" xmlns:w14="http://schemas.microsoft.com/office/word/2010/wordml" xmlns:w15="http://schemas.microsoft.com/office/word/2012/wordml" xmlns:w16se="http://schemas.microsoft.com/office/word/2015/wordml/symex" xmlns:wpg="http://schemas.microsoft.com/office/word/2010/wordprocessingGroup" xmlns:wpi="http://schemas.microsoft.com/office/word/2010/wordprocessingInk" xmlns:wne="http://schemas.microsoft.com/office/word/2006/wordml" xmlns:wps="http://schemas.microsoft.com/office/word/2010/wordprocessingShape" mc:Ignorable="w14 w15 w16se wp14">
   <w:footnote w:type="separator" w:id="-1">
     <w:p>
       <w:pPr>
@@ -651,11 +841,97 @@
 </file>
 
 <file path=word/numbering.xml><?xml version="1.0" encoding="utf-8"?>
-<w:numbering xmlns:ve="http://schemas.openxmlformats.org/markup-compatibility/2006" xmlns:o="urn:schemas-microsoft-com:office:office" xmlns:r="http://schemas.openxmlformats.org/officeDocument/2006/relationships" xmlns:m="http://schemas.openxmlformats.org/officeDocument/2006/math" xmlns:v="urn:schemas-microsoft-com:vml" xmlns:wp="http://schemas.openxmlformats.org/drawingml/2006/wordprocessingDrawing" xmlns:w10="urn:schemas-microsoft-com:office:word" xmlns:w="http://schemas.openxmlformats.org/wordprocessingml/2006/main" xmlns:wne="http://schemas.microsoft.com/office/word/2006/wordml">
-  <w:abstractNum w:abstractNumId="0">
+<w:numbering xmlns:wpc="http://schemas.microsoft.com/office/word/2010/wordprocessingCanvas" xmlns:cx="http://schemas.microsoft.com/office/drawing/2014/chartex" xmlns:cx1="http://schemas.microsoft.com/office/drawing/2015/9/8/chartex" xmlns:cx2="http://schemas.microsoft.com/office/drawing/2015/10/21/chartex" xmlns:mc="http://schemas.openxmlformats.org/markup-compatibility/2006" xmlns:o="urn:schemas-microsoft-com:office:office" xmlns:r="http://schemas.openxmlformats.org/officeDocument/2006/relationships" xmlns:m="http://schemas.openxmlformats.org/officeDocument/2006/math" xmlns:v="urn:schemas-microsoft-com:vml" xmlns:wp14="http://schemas.microsoft.com/office/word/2010/wordprocessingDrawing" xmlns:wp="http://schemas.openxmlformats.org/drawingml/2006/wordprocessingDrawing" xmlns:w10="urn:schemas-microsoft-com:office:word" xmlns:w="http://schemas.openxmlformats.org/wordprocessingml/2006/main" xmlns:w14="http://schemas.microsoft.com/office/word/2010/wordml" xmlns:w15="http://schemas.microsoft.com/office/word/2012/wordml" xmlns:w16se="http://schemas.microsoft.com/office/word/2015/wordml/symex" xmlns:wpg="http://schemas.microsoft.com/office/word/2010/wordprocessingGroup" xmlns:wpi="http://schemas.microsoft.com/office/word/2010/wordprocessingInk" xmlns:wne="http://schemas.microsoft.com/office/word/2006/wordml" xmlns:wps="http://schemas.microsoft.com/office/word/2010/wordprocessingShape" mc:Ignorable="w14 w15 w16se wp14">
+  <w:abstractNum w:abstractNumId="0" w15:restartNumberingAfterBreak="0">
+    <w:nsid w:val="025F2F7C"/>
+    <w:multiLevelType w:val="hybridMultilevel"/>
+    <w:tmpl w:val="676E70CC"/>
+    <w:lvl w:ilvl="0" w:tplc="0409000F">
+      <w:start w:val="1"/>
+      <w:numFmt w:val="decimal"/>
+      <w:lvlText w:val="%1."/>
+      <w:lvlJc w:val="left"/>
+      <w:pPr>
+        <w:ind w:left="720" w:hanging="360"/>
+      </w:pPr>
+    </w:lvl>
+    <w:lvl w:ilvl="1" w:tplc="04090019">
+      <w:start w:val="1"/>
+      <w:numFmt w:val="lowerLetter"/>
+      <w:lvlText w:val="%2."/>
+      <w:lvlJc w:val="left"/>
+      <w:pPr>
+        <w:ind w:left="1440" w:hanging="360"/>
+      </w:pPr>
+    </w:lvl>
+    <w:lvl w:ilvl="2" w:tplc="0409001B" w:tentative="1">
+      <w:start w:val="1"/>
+      <w:numFmt w:val="lowerRoman"/>
+      <w:lvlText w:val="%3."/>
+      <w:lvlJc w:val="right"/>
+      <w:pPr>
+        <w:ind w:left="2160" w:hanging="180"/>
+      </w:pPr>
+    </w:lvl>
+    <w:lvl w:ilvl="3" w:tplc="0409000F" w:tentative="1">
+      <w:start w:val="1"/>
+      <w:numFmt w:val="decimal"/>
+      <w:lvlText w:val="%4."/>
+      <w:lvlJc w:val="left"/>
+      <w:pPr>
+        <w:ind w:left="2880" w:hanging="360"/>
+      </w:pPr>
+    </w:lvl>
+    <w:lvl w:ilvl="4" w:tplc="04090019" w:tentative="1">
+      <w:start w:val="1"/>
+      <w:numFmt w:val="lowerLetter"/>
+      <w:lvlText w:val="%5."/>
+      <w:lvlJc w:val="left"/>
+      <w:pPr>
+        <w:ind w:left="3600" w:hanging="360"/>
+      </w:pPr>
+    </w:lvl>
+    <w:lvl w:ilvl="5" w:tplc="0409001B" w:tentative="1">
+      <w:start w:val="1"/>
+      <w:numFmt w:val="lowerRoman"/>
+      <w:lvlText w:val="%6."/>
+      <w:lvlJc w:val="right"/>
+      <w:pPr>
+        <w:ind w:left="4320" w:hanging="180"/>
+      </w:pPr>
+    </w:lvl>
+    <w:lvl w:ilvl="6" w:tplc="0409000F" w:tentative="1">
+      <w:start w:val="1"/>
+      <w:numFmt w:val="decimal"/>
+      <w:lvlText w:val="%7."/>
+      <w:lvlJc w:val="left"/>
+      <w:pPr>
+        <w:ind w:left="5040" w:hanging="360"/>
+      </w:pPr>
+    </w:lvl>
+    <w:lvl w:ilvl="7" w:tplc="04090019" w:tentative="1">
+      <w:start w:val="1"/>
+      <w:numFmt w:val="lowerLetter"/>
+      <w:lvlText w:val="%8."/>
+      <w:lvlJc w:val="left"/>
+      <w:pPr>
+        <w:ind w:left="5760" w:hanging="360"/>
+      </w:pPr>
+    </w:lvl>
+    <w:lvl w:ilvl="8" w:tplc="0409001B" w:tentative="1">
+      <w:start w:val="1"/>
+      <w:numFmt w:val="lowerRoman"/>
+      <w:lvlText w:val="%9."/>
+      <w:lvlJc w:val="right"/>
+      <w:pPr>
+        <w:ind w:left="6480" w:hanging="180"/>
+      </w:pPr>
+    </w:lvl>
+  </w:abstractNum>
+  <w:abstractNum w:abstractNumId="1" w15:restartNumberingAfterBreak="0">
     <w:nsid w:val="112D2A58"/>
     <w:multiLevelType w:val="hybridMultilevel"/>
-    <w:tmpl w:val="10DE5BCE"/>
+    <w:tmpl w:val="676E70CC"/>
     <w:lvl w:ilvl="0" w:tplc="0409000F">
       <w:start w:val="1"/>
       <w:numFmt w:val="decimal"/>
@@ -738,7 +1014,7 @@
       </w:pPr>
     </w:lvl>
   </w:abstractNum>
-  <w:abstractNum w:abstractNumId="1">
+  <w:abstractNum w:abstractNumId="2" w15:restartNumberingAfterBreak="0">
     <w:nsid w:val="15E241EC"/>
     <w:multiLevelType w:val="hybridMultilevel"/>
     <w:tmpl w:val="6584E4D4"/>
@@ -827,7 +1103,7 @@
       </w:pPr>
     </w:lvl>
   </w:abstractNum>
-  <w:abstractNum w:abstractNumId="2">
+  <w:abstractNum w:abstractNumId="3" w15:restartNumberingAfterBreak="0">
     <w:nsid w:val="1611370F"/>
     <w:multiLevelType w:val="hybridMultilevel"/>
     <w:tmpl w:val="F3861CD8"/>
@@ -913,7 +1189,7 @@
       </w:pPr>
     </w:lvl>
   </w:abstractNum>
-  <w:abstractNum w:abstractNumId="3">
+  <w:abstractNum w:abstractNumId="4" w15:restartNumberingAfterBreak="0">
     <w:nsid w:val="189E29A7"/>
     <w:multiLevelType w:val="hybridMultilevel"/>
     <w:tmpl w:val="6E50803A"/>
@@ -1026,7 +1302,7 @@
       </w:rPr>
     </w:lvl>
   </w:abstractNum>
-  <w:abstractNum w:abstractNumId="4">
+  <w:abstractNum w:abstractNumId="5" w15:restartNumberingAfterBreak="0">
     <w:nsid w:val="20A4756E"/>
     <w:multiLevelType w:val="hybridMultilevel"/>
     <w:tmpl w:val="89A63E00"/>
@@ -1112,7 +1388,7 @@
       </w:pPr>
     </w:lvl>
   </w:abstractNum>
-  <w:abstractNum w:abstractNumId="5">
+  <w:abstractNum w:abstractNumId="6" w15:restartNumberingAfterBreak="0">
     <w:nsid w:val="2BC902F9"/>
     <w:multiLevelType w:val="hybridMultilevel"/>
     <w:tmpl w:val="5A4C8692"/>
@@ -1201,7 +1477,7 @@
       </w:pPr>
     </w:lvl>
   </w:abstractNum>
-  <w:abstractNum w:abstractNumId="6">
+  <w:abstractNum w:abstractNumId="7" w15:restartNumberingAfterBreak="0">
     <w:nsid w:val="2DFD7549"/>
     <w:multiLevelType w:val="hybridMultilevel"/>
     <w:tmpl w:val="A3603666"/>
@@ -1287,7 +1563,7 @@
       </w:pPr>
     </w:lvl>
   </w:abstractNum>
-  <w:abstractNum w:abstractNumId="7">
+  <w:abstractNum w:abstractNumId="8" w15:restartNumberingAfterBreak="0">
     <w:nsid w:val="31F82DD6"/>
     <w:multiLevelType w:val="hybridMultilevel"/>
     <w:tmpl w:val="56568568"/>
@@ -1373,7 +1649,7 @@
       </w:pPr>
     </w:lvl>
   </w:abstractNum>
-  <w:abstractNum w:abstractNumId="8">
+  <w:abstractNum w:abstractNumId="9" w15:restartNumberingAfterBreak="0">
     <w:nsid w:val="3AF45959"/>
     <w:multiLevelType w:val="hybridMultilevel"/>
     <w:tmpl w:val="EF8460F6"/>
@@ -1459,7 +1735,7 @@
       </w:pPr>
     </w:lvl>
   </w:abstractNum>
-  <w:abstractNum w:abstractNumId="9">
+  <w:abstractNum w:abstractNumId="10" w15:restartNumberingAfterBreak="0">
     <w:nsid w:val="3B9040EE"/>
     <w:multiLevelType w:val="hybridMultilevel"/>
     <w:tmpl w:val="583A2F3A"/>
@@ -1572,7 +1848,7 @@
       </w:rPr>
     </w:lvl>
   </w:abstractNum>
-  <w:abstractNum w:abstractNumId="10">
+  <w:abstractNum w:abstractNumId="11" w15:restartNumberingAfterBreak="0">
     <w:nsid w:val="3DA22208"/>
     <w:multiLevelType w:val="hybridMultilevel"/>
     <w:tmpl w:val="8D64D3E0"/>
@@ -1661,7 +1937,7 @@
       </w:pPr>
     </w:lvl>
   </w:abstractNum>
-  <w:abstractNum w:abstractNumId="11">
+  <w:abstractNum w:abstractNumId="12" w15:restartNumberingAfterBreak="0">
     <w:nsid w:val="408322C0"/>
     <w:multiLevelType w:val="hybridMultilevel"/>
     <w:tmpl w:val="9ECC6C1E"/>
@@ -1747,7 +2023,7 @@
       </w:pPr>
     </w:lvl>
   </w:abstractNum>
-  <w:abstractNum w:abstractNumId="12">
+  <w:abstractNum w:abstractNumId="13" w15:restartNumberingAfterBreak="0">
     <w:nsid w:val="46B966F3"/>
     <w:multiLevelType w:val="hybridMultilevel"/>
     <w:tmpl w:val="3CFE5DDE"/>
@@ -1833,7 +2109,7 @@
       </w:pPr>
     </w:lvl>
   </w:abstractNum>
-  <w:abstractNum w:abstractNumId="13">
+  <w:abstractNum w:abstractNumId="14" w15:restartNumberingAfterBreak="0">
     <w:nsid w:val="508F3F7A"/>
     <w:multiLevelType w:val="hybridMultilevel"/>
     <w:tmpl w:val="F990B168"/>
@@ -1922,7 +2198,7 @@
       </w:pPr>
     </w:lvl>
   </w:abstractNum>
-  <w:abstractNum w:abstractNumId="14">
+  <w:abstractNum w:abstractNumId="15" w15:restartNumberingAfterBreak="0">
     <w:nsid w:val="55101D13"/>
     <w:multiLevelType w:val="hybridMultilevel"/>
     <w:tmpl w:val="2A16EBC0"/>
@@ -2008,7 +2284,7 @@
       </w:pPr>
     </w:lvl>
   </w:abstractNum>
-  <w:abstractNum w:abstractNumId="15">
+  <w:abstractNum w:abstractNumId="16" w15:restartNumberingAfterBreak="0">
     <w:nsid w:val="6129396A"/>
     <w:multiLevelType w:val="hybridMultilevel"/>
     <w:tmpl w:val="AFBE7DB2"/>
@@ -2094,7 +2370,7 @@
       </w:pPr>
     </w:lvl>
   </w:abstractNum>
-  <w:abstractNum w:abstractNumId="16">
+  <w:abstractNum w:abstractNumId="17" w15:restartNumberingAfterBreak="0">
     <w:nsid w:val="67CF45B7"/>
     <w:multiLevelType w:val="hybridMultilevel"/>
     <w:tmpl w:val="BD7234D2"/>
@@ -2180,7 +2456,7 @@
       </w:pPr>
     </w:lvl>
   </w:abstractNum>
-  <w:abstractNum w:abstractNumId="17">
+  <w:abstractNum w:abstractNumId="18" w15:restartNumberingAfterBreak="0">
     <w:nsid w:val="6AB8520D"/>
     <w:multiLevelType w:val="hybridMultilevel"/>
     <w:tmpl w:val="0FB023AA"/>
@@ -2266,7 +2542,7 @@
       </w:pPr>
     </w:lvl>
   </w:abstractNum>
-  <w:abstractNum w:abstractNumId="18">
+  <w:abstractNum w:abstractNumId="19" w15:restartNumberingAfterBreak="0">
     <w:nsid w:val="6D052D7C"/>
     <w:multiLevelType w:val="hybridMultilevel"/>
     <w:tmpl w:val="3C32C270"/>
@@ -2352,7 +2628,7 @@
       </w:pPr>
     </w:lvl>
   </w:abstractNum>
-  <w:abstractNum w:abstractNumId="19">
+  <w:abstractNum w:abstractNumId="20" w15:restartNumberingAfterBreak="0">
     <w:nsid w:val="743B3F81"/>
     <w:multiLevelType w:val="hybridMultilevel"/>
     <w:tmpl w:val="E8A22F16"/>
@@ -2438,7 +2714,7 @@
       </w:pPr>
     </w:lvl>
   </w:abstractNum>
-  <w:abstractNum w:abstractNumId="20">
+  <w:abstractNum w:abstractNumId="21" w15:restartNumberingAfterBreak="0">
     <w:nsid w:val="7BF54004"/>
     <w:multiLevelType w:val="hybridMultilevel"/>
     <w:tmpl w:val="4F74A886"/>
@@ -2524,7 +2800,7 @@
       </w:pPr>
     </w:lvl>
   </w:abstractNum>
-  <w:abstractNum w:abstractNumId="21">
+  <w:abstractNum w:abstractNumId="22" w15:restartNumberingAfterBreak="0">
     <w:nsid w:val="7DA56417"/>
     <w:multiLevelType w:val="hybridMultilevel"/>
     <w:tmpl w:val="1A78CABC"/>
@@ -2611,76 +2887,79 @@
     </w:lvl>
   </w:abstractNum>
   <w:num w:numId="1">
+    <w:abstractNumId w:val="21"/>
+  </w:num>
+  <w:num w:numId="2">
+    <w:abstractNumId w:val="15"/>
+  </w:num>
+  <w:num w:numId="3">
+    <w:abstractNumId w:val="16"/>
+  </w:num>
+  <w:num w:numId="4">
+    <w:abstractNumId w:val="4"/>
+  </w:num>
+  <w:num w:numId="5">
+    <w:abstractNumId w:val="18"/>
+  </w:num>
+  <w:num w:numId="6">
+    <w:abstractNumId w:val="10"/>
+  </w:num>
+  <w:num w:numId="7">
+    <w:abstractNumId w:val="3"/>
+  </w:num>
+  <w:num w:numId="8">
     <w:abstractNumId w:val="20"/>
   </w:num>
-  <w:num w:numId="2">
+  <w:num w:numId="9">
+    <w:abstractNumId w:val="9"/>
+  </w:num>
+  <w:num w:numId="10">
+    <w:abstractNumId w:val="12"/>
+  </w:num>
+  <w:num w:numId="11">
+    <w:abstractNumId w:val="1"/>
+  </w:num>
+  <w:num w:numId="12">
+    <w:abstractNumId w:val="7"/>
+  </w:num>
+  <w:num w:numId="13">
+    <w:abstractNumId w:val="8"/>
+  </w:num>
+  <w:num w:numId="14">
+    <w:abstractNumId w:val="13"/>
+  </w:num>
+  <w:num w:numId="15">
+    <w:abstractNumId w:val="17"/>
+  </w:num>
+  <w:num w:numId="16">
+    <w:abstractNumId w:val="22"/>
+  </w:num>
+  <w:num w:numId="17">
+    <w:abstractNumId w:val="19"/>
+  </w:num>
+  <w:num w:numId="18">
+    <w:abstractNumId w:val="5"/>
+  </w:num>
+  <w:num w:numId="19">
+    <w:abstractNumId w:val="6"/>
+  </w:num>
+  <w:num w:numId="20">
     <w:abstractNumId w:val="14"/>
   </w:num>
-  <w:num w:numId="3">
-    <w:abstractNumId w:val="15"/>
-  </w:num>
-  <w:num w:numId="4">
-    <w:abstractNumId w:val="3"/>
-  </w:num>
-  <w:num w:numId="5">
-    <w:abstractNumId w:val="17"/>
-  </w:num>
-  <w:num w:numId="6">
-    <w:abstractNumId w:val="9"/>
-  </w:num>
-  <w:num w:numId="7">
+  <w:num w:numId="21">
     <w:abstractNumId w:val="2"/>
   </w:num>
-  <w:num w:numId="8">
-    <w:abstractNumId w:val="19"/>
-  </w:num>
-  <w:num w:numId="9">
-    <w:abstractNumId w:val="8"/>
-  </w:num>
-  <w:num w:numId="10">
+  <w:num w:numId="22">
     <w:abstractNumId w:val="11"/>
   </w:num>
-  <w:num w:numId="11">
+  <w:num w:numId="23">
     <w:abstractNumId w:val="0"/>
-  </w:num>
-  <w:num w:numId="12">
-    <w:abstractNumId w:val="6"/>
-  </w:num>
-  <w:num w:numId="13">
-    <w:abstractNumId w:val="7"/>
-  </w:num>
-  <w:num w:numId="14">
-    <w:abstractNumId w:val="12"/>
-  </w:num>
-  <w:num w:numId="15">
-    <w:abstractNumId w:val="16"/>
-  </w:num>
-  <w:num w:numId="16">
-    <w:abstractNumId w:val="21"/>
-  </w:num>
-  <w:num w:numId="17">
-    <w:abstractNumId w:val="18"/>
-  </w:num>
-  <w:num w:numId="18">
-    <w:abstractNumId w:val="4"/>
-  </w:num>
-  <w:num w:numId="19">
-    <w:abstractNumId w:val="5"/>
-  </w:num>
-  <w:num w:numId="20">
-    <w:abstractNumId w:val="13"/>
-  </w:num>
-  <w:num w:numId="21">
-    <w:abstractNumId w:val="1"/>
-  </w:num>
-  <w:num w:numId="22">
-    <w:abstractNumId w:val="10"/>
   </w:num>
 </w:numbering>
 </file>
 
 <file path=word/styles.xml><?xml version="1.0" encoding="utf-8"?>
-<w:styles xmlns:r="http://schemas.openxmlformats.org/officeDocument/2006/relationships" xmlns:w="http://schemas.openxmlformats.org/wordprocessingml/2006/main">
+<w:styles xmlns:mc="http://schemas.openxmlformats.org/markup-compatibility/2006" xmlns:r="http://schemas.openxmlformats.org/officeDocument/2006/relationships" xmlns:w="http://schemas.openxmlformats.org/wordprocessingml/2006/main" xmlns:w14="http://schemas.microsoft.com/office/word/2010/wordml" xmlns:w15="http://schemas.microsoft.com/office/word/2012/wordml" xmlns:w16se="http://schemas.microsoft.com/office/word/2015/wordml/symex" mc:Ignorable="w14 w15 w16se">
   <w:docDefaults>
     <w:rPrDefault>
       <w:rPr>
@@ -2696,144 +2975,380 @@
       </w:pPr>
     </w:pPrDefault>
   </w:docDefaults>
-  <w:latentStyles w:defLockedState="0" w:defUIPriority="99" w:defSemiHidden="1" w:defUnhideWhenUsed="1" w:defQFormat="0" w:count="267">
-    <w:lsdException w:name="Normal" w:semiHidden="0" w:uiPriority="0" w:unhideWhenUsed="0" w:qFormat="1"/>
-    <w:lsdException w:name="heading 1" w:semiHidden="0" w:uiPriority="9" w:unhideWhenUsed="0" w:qFormat="1"/>
-    <w:lsdException w:name="heading 2" w:uiPriority="9" w:qFormat="1"/>
-    <w:lsdException w:name="heading 3" w:uiPriority="9" w:qFormat="1"/>
-    <w:lsdException w:name="heading 4" w:uiPriority="9" w:qFormat="1"/>
-    <w:lsdException w:name="heading 5" w:uiPriority="9" w:qFormat="1"/>
-    <w:lsdException w:name="heading 6" w:uiPriority="9" w:qFormat="1"/>
-    <w:lsdException w:name="heading 7" w:uiPriority="9" w:qFormat="1"/>
-    <w:lsdException w:name="heading 8" w:uiPriority="9" w:qFormat="1"/>
-    <w:lsdException w:name="heading 9" w:uiPriority="9" w:qFormat="1"/>
-    <w:lsdException w:name="toc 1" w:uiPriority="39"/>
-    <w:lsdException w:name="toc 2" w:uiPriority="39"/>
-    <w:lsdException w:name="toc 3" w:uiPriority="39"/>
-    <w:lsdException w:name="toc 4" w:uiPriority="39"/>
-    <w:lsdException w:name="toc 5" w:uiPriority="39"/>
-    <w:lsdException w:name="toc 6" w:uiPriority="39"/>
-    <w:lsdException w:name="toc 7" w:uiPriority="39"/>
-    <w:lsdException w:name="toc 8" w:uiPriority="39"/>
-    <w:lsdException w:name="toc 9" w:uiPriority="39"/>
-    <w:lsdException w:name="caption" w:uiPriority="35" w:qFormat="1"/>
-    <w:lsdException w:name="Title" w:semiHidden="0" w:uiPriority="10" w:unhideWhenUsed="0" w:qFormat="1"/>
-    <w:lsdException w:name="Default Paragraph Font" w:uiPriority="1"/>
-    <w:lsdException w:name="Subtitle" w:semiHidden="0" w:uiPriority="11" w:unhideWhenUsed="0" w:qFormat="1"/>
-    <w:lsdException w:name="Strong" w:semiHidden="0" w:uiPriority="22" w:unhideWhenUsed="0" w:qFormat="1"/>
-    <w:lsdException w:name="Emphasis" w:semiHidden="0" w:uiPriority="20" w:unhideWhenUsed="0" w:qFormat="1"/>
-    <w:lsdException w:name="Table Grid" w:semiHidden="0" w:uiPriority="59" w:unhideWhenUsed="0"/>
-    <w:lsdException w:name="Placeholder Text" w:unhideWhenUsed="0"/>
-    <w:lsdException w:name="No Spacing" w:semiHidden="0" w:uiPriority="1" w:unhideWhenUsed="0" w:qFormat="1"/>
-    <w:lsdException w:name="Light Shading" w:semiHidden="0" w:uiPriority="60" w:unhideWhenUsed="0"/>
-    <w:lsdException w:name="Light List" w:semiHidden="0" w:uiPriority="61" w:unhideWhenUsed="0"/>
-    <w:lsdException w:name="Light Grid" w:semiHidden="0" w:uiPriority="62" w:unhideWhenUsed="0"/>
-    <w:lsdException w:name="Medium Shading 1" w:semiHidden="0" w:uiPriority="63" w:unhideWhenUsed="0"/>
-    <w:lsdException w:name="Medium Shading 2" w:semiHidden="0" w:uiPriority="64" w:unhideWhenUsed="0"/>
-    <w:lsdException w:name="Medium List 1" w:semiHidden="0" w:uiPriority="65" w:unhideWhenUsed="0"/>
-    <w:lsdException w:name="Medium List 2" w:semiHidden="0" w:uiPriority="66" w:unhideWhenUsed="0"/>
-    <w:lsdException w:name="Medium Grid 1" w:semiHidden="0" w:uiPriority="67" w:unhideWhenUsed="0"/>
-    <w:lsdException w:name="Medium Grid 2" w:semiHidden="0" w:uiPriority="68" w:unhideWhenUsed="0"/>
-    <w:lsdException w:name="Medium Grid 3" w:semiHidden="0" w:uiPriority="69" w:unhideWhenUsed="0"/>
-    <w:lsdException w:name="Dark List" w:semiHidden="0" w:uiPriority="70" w:unhideWhenUsed="0"/>
-    <w:lsdException w:name="Colorful Shading" w:semiHidden="0" w:uiPriority="71" w:unhideWhenUsed="0"/>
-    <w:lsdException w:name="Colorful List" w:semiHidden="0" w:uiPriority="72" w:unhideWhenUsed="0"/>
-    <w:lsdException w:name="Colorful Grid" w:semiHidden="0" w:uiPriority="73" w:unhideWhenUsed="0"/>
-    <w:lsdException w:name="Light Shading Accent 1" w:semiHidden="0" w:uiPriority="60" w:unhideWhenUsed="0"/>
-    <w:lsdException w:name="Light List Accent 1" w:semiHidden="0" w:uiPriority="61" w:unhideWhenUsed="0"/>
-    <w:lsdException w:name="Light Grid Accent 1" w:semiHidden="0" w:uiPriority="62" w:unhideWhenUsed="0"/>
-    <w:lsdException w:name="Medium Shading 1 Accent 1" w:semiHidden="0" w:uiPriority="63" w:unhideWhenUsed="0"/>
-    <w:lsdException w:name="Medium Shading 2 Accent 1" w:semiHidden="0" w:uiPriority="64" w:unhideWhenUsed="0"/>
-    <w:lsdException w:name="Medium List 1 Accent 1" w:semiHidden="0" w:uiPriority="65" w:unhideWhenUsed="0"/>
-    <w:lsdException w:name="Revision" w:unhideWhenUsed="0"/>
-    <w:lsdException w:name="List Paragraph" w:semiHidden="0" w:uiPriority="34" w:unhideWhenUsed="0" w:qFormat="1"/>
-    <w:lsdException w:name="Quote" w:semiHidden="0" w:uiPriority="29" w:unhideWhenUsed="0" w:qFormat="1"/>
-    <w:lsdException w:name="Intense Quote" w:semiHidden="0" w:uiPriority="30" w:unhideWhenUsed="0" w:qFormat="1"/>
-    <w:lsdException w:name="Medium List 2 Accent 1" w:semiHidden="0" w:uiPriority="66" w:unhideWhenUsed="0"/>
-    <w:lsdException w:name="Medium Grid 1 Accent 1" w:semiHidden="0" w:uiPriority="67" w:unhideWhenUsed="0"/>
-    <w:lsdException w:name="Medium Grid 2 Accent 1" w:semiHidden="0" w:uiPriority="68" w:unhideWhenUsed="0"/>
-    <w:lsdException w:name="Medium Grid 3 Accent 1" w:semiHidden="0" w:uiPriority="69" w:unhideWhenUsed="0"/>
-    <w:lsdException w:name="Dark List Accent 1" w:semiHidden="0" w:uiPriority="70" w:unhideWhenUsed="0"/>
-    <w:lsdException w:name="Colorful Shading Accent 1" w:semiHidden="0" w:uiPriority="71" w:unhideWhenUsed="0"/>
-    <w:lsdException w:name="Colorful List Accent 1" w:semiHidden="0" w:uiPriority="72" w:unhideWhenUsed="0"/>
-    <w:lsdException w:name="Colorful Grid Accent 1" w:semiHidden="0" w:uiPriority="73" w:unhideWhenUsed="0"/>
-    <w:lsdException w:name="Light Shading Accent 2" w:semiHidden="0" w:uiPriority="60" w:unhideWhenUsed="0"/>
-    <w:lsdException w:name="Light List Accent 2" w:semiHidden="0" w:uiPriority="61" w:unhideWhenUsed="0"/>
-    <w:lsdException w:name="Light Grid Accent 2" w:semiHidden="0" w:uiPriority="62" w:unhideWhenUsed="0"/>
-    <w:lsdException w:name="Medium Shading 1 Accent 2" w:semiHidden="0" w:uiPriority="63" w:unhideWhenUsed="0"/>
-    <w:lsdException w:name="Medium Shading 2 Accent 2" w:semiHidden="0" w:uiPriority="64" w:unhideWhenUsed="0"/>
-    <w:lsdException w:name="Medium List 1 Accent 2" w:semiHidden="0" w:uiPriority="65" w:unhideWhenUsed="0"/>
-    <w:lsdException w:name="Medium List 2 Accent 2" w:semiHidden="0" w:uiPriority="66" w:unhideWhenUsed="0"/>
-    <w:lsdException w:name="Medium Grid 1 Accent 2" w:semiHidden="0" w:uiPriority="67" w:unhideWhenUsed="0"/>
-    <w:lsdException w:name="Medium Grid 2 Accent 2" w:semiHidden="0" w:uiPriority="68" w:unhideWhenUsed="0"/>
-    <w:lsdException w:name="Medium Grid 3 Accent 2" w:semiHidden="0" w:uiPriority="69" w:unhideWhenUsed="0"/>
-    <w:lsdException w:name="Dark List Accent 2" w:semiHidden="0" w:uiPriority="70" w:unhideWhenUsed="0"/>
-    <w:lsdException w:name="Colorful Shading Accent 2" w:semiHidden="0" w:uiPriority="71" w:unhideWhenUsed="0"/>
-    <w:lsdException w:name="Colorful List Accent 2" w:semiHidden="0" w:uiPriority="72" w:unhideWhenUsed="0"/>
-    <w:lsdException w:name="Colorful Grid Accent 2" w:semiHidden="0" w:uiPriority="73" w:unhideWhenUsed="0"/>
-    <w:lsdException w:name="Light Shading Accent 3" w:semiHidden="0" w:uiPriority="60" w:unhideWhenUsed="0"/>
-    <w:lsdException w:name="Light List Accent 3" w:semiHidden="0" w:uiPriority="61" w:unhideWhenUsed="0"/>
-    <w:lsdException w:name="Light Grid Accent 3" w:semiHidden="0" w:uiPriority="62" w:unhideWhenUsed="0"/>
-    <w:lsdException w:name="Medium Shading 1 Accent 3" w:semiHidden="0" w:uiPriority="63" w:unhideWhenUsed="0"/>
-    <w:lsdException w:name="Medium Shading 2 Accent 3" w:semiHidden="0" w:uiPriority="64" w:unhideWhenUsed="0"/>
-    <w:lsdException w:name="Medium List 1 Accent 3" w:semiHidden="0" w:uiPriority="65" w:unhideWhenUsed="0"/>
-    <w:lsdException w:name="Medium List 2 Accent 3" w:semiHidden="0" w:uiPriority="66" w:unhideWhenUsed="0"/>
-    <w:lsdException w:name="Medium Grid 1 Accent 3" w:semiHidden="0" w:uiPriority="67" w:unhideWhenUsed="0"/>
-    <w:lsdException w:name="Medium Grid 2 Accent 3" w:semiHidden="0" w:uiPriority="68" w:unhideWhenUsed="0"/>
-    <w:lsdException w:name="Medium Grid 3 Accent 3" w:semiHidden="0" w:uiPriority="69" w:unhideWhenUsed="0"/>
-    <w:lsdException w:name="Dark List Accent 3" w:semiHidden="0" w:uiPriority="70" w:unhideWhenUsed="0"/>
-    <w:lsdException w:name="Colorful Shading Accent 3" w:semiHidden="0" w:uiPriority="71" w:unhideWhenUsed="0"/>
-    <w:lsdException w:name="Colorful List Accent 3" w:semiHidden="0" w:uiPriority="72" w:unhideWhenUsed="0"/>
-    <w:lsdException w:name="Colorful Grid Accent 3" w:semiHidden="0" w:uiPriority="73" w:unhideWhenUsed="0"/>
-    <w:lsdException w:name="Light Shading Accent 4" w:semiHidden="0" w:uiPriority="60" w:unhideWhenUsed="0"/>
-    <w:lsdException w:name="Light List Accent 4" w:semiHidden="0" w:uiPriority="61" w:unhideWhenUsed="0"/>
-    <w:lsdException w:name="Light Grid Accent 4" w:semiHidden="0" w:uiPriority="62" w:unhideWhenUsed="0"/>
-    <w:lsdException w:name="Medium Shading 1 Accent 4" w:semiHidden="0" w:uiPriority="63" w:unhideWhenUsed="0"/>
-    <w:lsdException w:name="Medium Shading 2 Accent 4" w:semiHidden="0" w:uiPriority="64" w:unhideWhenUsed="0"/>
-    <w:lsdException w:name="Medium List 1 Accent 4" w:semiHidden="0" w:uiPriority="65" w:unhideWhenUsed="0"/>
-    <w:lsdException w:name="Medium List 2 Accent 4" w:semiHidden="0" w:uiPriority="66" w:unhideWhenUsed="0"/>
-    <w:lsdException w:name="Medium Grid 1 Accent 4" w:semiHidden="0" w:uiPriority="67" w:unhideWhenUsed="0"/>
-    <w:lsdException w:name="Medium Grid 2 Accent 4" w:semiHidden="0" w:uiPriority="68" w:unhideWhenUsed="0"/>
-    <w:lsdException w:name="Medium Grid 3 Accent 4" w:semiHidden="0" w:uiPriority="69" w:unhideWhenUsed="0"/>
-    <w:lsdException w:name="Dark List Accent 4" w:semiHidden="0" w:uiPriority="70" w:unhideWhenUsed="0"/>
-    <w:lsdException w:name="Colorful Shading Accent 4" w:semiHidden="0" w:uiPriority="71" w:unhideWhenUsed="0"/>
-    <w:lsdException w:name="Colorful List Accent 4" w:semiHidden="0" w:uiPriority="72" w:unhideWhenUsed="0"/>
-    <w:lsdException w:name="Colorful Grid Accent 4" w:semiHidden="0" w:uiPriority="73" w:unhideWhenUsed="0"/>
-    <w:lsdException w:name="Light Shading Accent 5" w:semiHidden="0" w:uiPriority="60" w:unhideWhenUsed="0"/>
-    <w:lsdException w:name="Light List Accent 5" w:semiHidden="0" w:uiPriority="61" w:unhideWhenUsed="0"/>
-    <w:lsdException w:name="Light Grid Accent 5" w:semiHidden="0" w:uiPriority="62" w:unhideWhenUsed="0"/>
-    <w:lsdException w:name="Medium Shading 1 Accent 5" w:semiHidden="0" w:uiPriority="63" w:unhideWhenUsed="0"/>
-    <w:lsdException w:name="Medium Shading 2 Accent 5" w:semiHidden="0" w:uiPriority="64" w:unhideWhenUsed="0"/>
-    <w:lsdException w:name="Medium List 1 Accent 5" w:semiHidden="0" w:uiPriority="65" w:unhideWhenUsed="0"/>
-    <w:lsdException w:name="Medium List 2 Accent 5" w:semiHidden="0" w:uiPriority="66" w:unhideWhenUsed="0"/>
-    <w:lsdException w:name="Medium Grid 1 Accent 5" w:semiHidden="0" w:uiPriority="67" w:unhideWhenUsed="0"/>
-    <w:lsdException w:name="Medium Grid 2 Accent 5" w:semiHidden="0" w:uiPriority="68" w:unhideWhenUsed="0"/>
-    <w:lsdException w:name="Medium Grid 3 Accent 5" w:semiHidden="0" w:uiPriority="69" w:unhideWhenUsed="0"/>
-    <w:lsdException w:name="Dark List Accent 5" w:semiHidden="0" w:uiPriority="70" w:unhideWhenUsed="0"/>
-    <w:lsdException w:name="Colorful Shading Accent 5" w:semiHidden="0" w:uiPriority="71" w:unhideWhenUsed="0"/>
-    <w:lsdException w:name="Colorful List Accent 5" w:semiHidden="0" w:uiPriority="72" w:unhideWhenUsed="0"/>
-    <w:lsdException w:name="Colorful Grid Accent 5" w:semiHidden="0" w:uiPriority="73" w:unhideWhenUsed="0"/>
-    <w:lsdException w:name="Light Shading Accent 6" w:semiHidden="0" w:uiPriority="60" w:unhideWhenUsed="0"/>
-    <w:lsdException w:name="Light List Accent 6" w:semiHidden="0" w:uiPriority="61" w:unhideWhenUsed="0"/>
-    <w:lsdException w:name="Light Grid Accent 6" w:semiHidden="0" w:uiPriority="62" w:unhideWhenUsed="0"/>
-    <w:lsdException w:name="Medium Shading 1 Accent 6" w:semiHidden="0" w:uiPriority="63" w:unhideWhenUsed="0"/>
-    <w:lsdException w:name="Medium Shading 2 Accent 6" w:semiHidden="0" w:uiPriority="64" w:unhideWhenUsed="0"/>
-    <w:lsdException w:name="Medium List 1 Accent 6" w:semiHidden="0" w:uiPriority="65" w:unhideWhenUsed="0"/>
-    <w:lsdException w:name="Medium List 2 Accent 6" w:semiHidden="0" w:uiPriority="66" w:unhideWhenUsed="0"/>
-    <w:lsdException w:name="Medium Grid 1 Accent 6" w:semiHidden="0" w:uiPriority="67" w:unhideWhenUsed="0"/>
-    <w:lsdException w:name="Medium Grid 2 Accent 6" w:semiHidden="0" w:uiPriority="68" w:unhideWhenUsed="0"/>
-    <w:lsdException w:name="Medium Grid 3 Accent 6" w:semiHidden="0" w:uiPriority="69" w:unhideWhenUsed="0"/>
-    <w:lsdException w:name="Dark List Accent 6" w:semiHidden="0" w:uiPriority="70" w:unhideWhenUsed="0"/>
-    <w:lsdException w:name="Colorful Shading Accent 6" w:semiHidden="0" w:uiPriority="71" w:unhideWhenUsed="0"/>
-    <w:lsdException w:name="Colorful List Accent 6" w:semiHidden="0" w:uiPriority="72" w:unhideWhenUsed="0"/>
-    <w:lsdException w:name="Colorful Grid Accent 6" w:semiHidden="0" w:uiPriority="73" w:unhideWhenUsed="0"/>
-    <w:lsdException w:name="Subtle Emphasis" w:semiHidden="0" w:uiPriority="19" w:unhideWhenUsed="0" w:qFormat="1"/>
-    <w:lsdException w:name="Intense Emphasis" w:semiHidden="0" w:uiPriority="21" w:unhideWhenUsed="0" w:qFormat="1"/>
-    <w:lsdException w:name="Subtle Reference" w:semiHidden="0" w:uiPriority="31" w:unhideWhenUsed="0" w:qFormat="1"/>
-    <w:lsdException w:name="Intense Reference" w:semiHidden="0" w:uiPriority="32" w:unhideWhenUsed="0" w:qFormat="1"/>
-    <w:lsdException w:name="Book Title" w:semiHidden="0" w:uiPriority="33" w:unhideWhenUsed="0" w:qFormat="1"/>
-    <w:lsdException w:name="Bibliography" w:uiPriority="37"/>
-    <w:lsdException w:name="TOC Heading" w:uiPriority="39" w:qFormat="1"/>
+  <w:latentStyles w:defLockedState="0" w:defUIPriority="99" w:defSemiHidden="0" w:defUnhideWhenUsed="0" w:defQFormat="0" w:count="373">
+    <w:lsdException w:name="Normal" w:uiPriority="0" w:qFormat="1"/>
+    <w:lsdException w:name="heading 1" w:uiPriority="9" w:qFormat="1"/>
+    <w:lsdException w:name="heading 2" w:semiHidden="1" w:uiPriority="9" w:unhideWhenUsed="1" w:qFormat="1"/>
+    <w:lsdException w:name="heading 3" w:semiHidden="1" w:uiPriority="9" w:unhideWhenUsed="1" w:qFormat="1"/>
+    <w:lsdException w:name="heading 4" w:semiHidden="1" w:uiPriority="9" w:unhideWhenUsed="1" w:qFormat="1"/>
+    <w:lsdException w:name="heading 5" w:semiHidden="1" w:uiPriority="9" w:unhideWhenUsed="1" w:qFormat="1"/>
+    <w:lsdException w:name="heading 6" w:semiHidden="1" w:uiPriority="9" w:unhideWhenUsed="1" w:qFormat="1"/>
+    <w:lsdException w:name="heading 7" w:semiHidden="1" w:uiPriority="9" w:unhideWhenUsed="1" w:qFormat="1"/>
+    <w:lsdException w:name="heading 8" w:semiHidden="1" w:uiPriority="9" w:unhideWhenUsed="1" w:qFormat="1"/>
+    <w:lsdException w:name="heading 9" w:semiHidden="1" w:uiPriority="9" w:unhideWhenUsed="1" w:qFormat="1"/>
+    <w:lsdException w:name="index 1" w:semiHidden="1" w:unhideWhenUsed="1"/>
+    <w:lsdException w:name="index 2" w:semiHidden="1" w:unhideWhenUsed="1"/>
+    <w:lsdException w:name="index 3" w:semiHidden="1" w:unhideWhenUsed="1"/>
+    <w:lsdException w:name="index 4" w:semiHidden="1" w:unhideWhenUsed="1"/>
+    <w:lsdException w:name="index 5" w:semiHidden="1" w:unhideWhenUsed="1"/>
+    <w:lsdException w:name="index 6" w:semiHidden="1" w:unhideWhenUsed="1"/>
+    <w:lsdException w:name="index 7" w:semiHidden="1" w:unhideWhenUsed="1"/>
+    <w:lsdException w:name="index 8" w:semiHidden="1" w:unhideWhenUsed="1"/>
+    <w:lsdException w:name="index 9" w:semiHidden="1" w:unhideWhenUsed="1"/>
+    <w:lsdException w:name="toc 1" w:semiHidden="1" w:uiPriority="39" w:unhideWhenUsed="1"/>
+    <w:lsdException w:name="toc 2" w:semiHidden="1" w:uiPriority="39" w:unhideWhenUsed="1"/>
+    <w:lsdException w:name="toc 3" w:semiHidden="1" w:uiPriority="39" w:unhideWhenUsed="1"/>
+    <w:lsdException w:name="toc 4" w:semiHidden="1" w:uiPriority="39" w:unhideWhenUsed="1"/>
+    <w:lsdException w:name="toc 5" w:semiHidden="1" w:uiPriority="39" w:unhideWhenUsed="1"/>
+    <w:lsdException w:name="toc 6" w:semiHidden="1" w:uiPriority="39" w:unhideWhenUsed="1"/>
+    <w:lsdException w:name="toc 7" w:semiHidden="1" w:uiPriority="39" w:unhideWhenUsed="1"/>
+    <w:lsdException w:name="toc 8" w:semiHidden="1" w:uiPriority="39" w:unhideWhenUsed="1"/>
+    <w:lsdException w:name="toc 9" w:semiHidden="1" w:uiPriority="39" w:unhideWhenUsed="1"/>
+    <w:lsdException w:name="Normal Indent" w:semiHidden="1" w:unhideWhenUsed="1"/>
+    <w:lsdException w:name="footnote text" w:semiHidden="1" w:unhideWhenUsed="1"/>
+    <w:lsdException w:name="annotation text" w:semiHidden="1" w:unhideWhenUsed="1"/>
+    <w:lsdException w:name="header" w:semiHidden="1" w:unhideWhenUsed="1"/>
+    <w:lsdException w:name="footer" w:semiHidden="1" w:unhideWhenUsed="1"/>
+    <w:lsdException w:name="index heading" w:semiHidden="1" w:unhideWhenUsed="1"/>
+    <w:lsdException w:name="caption" w:semiHidden="1" w:uiPriority="35" w:unhideWhenUsed="1" w:qFormat="1"/>
+    <w:lsdException w:name="table of figures" w:semiHidden="1" w:unhideWhenUsed="1"/>
+    <w:lsdException w:name="envelope address" w:semiHidden="1" w:unhideWhenUsed="1"/>
+    <w:lsdException w:name="envelope return" w:semiHidden="1" w:unhideWhenUsed="1"/>
+    <w:lsdException w:name="footnote reference" w:semiHidden="1" w:unhideWhenUsed="1"/>
+    <w:lsdException w:name="annotation reference" w:semiHidden="1" w:unhideWhenUsed="1"/>
+    <w:lsdException w:name="line number" w:semiHidden="1" w:unhideWhenUsed="1"/>
+    <w:lsdException w:name="page number" w:semiHidden="1" w:unhideWhenUsed="1"/>
+    <w:lsdException w:name="endnote reference" w:semiHidden="1" w:unhideWhenUsed="1"/>
+    <w:lsdException w:name="endnote text" w:semiHidden="1" w:unhideWhenUsed="1"/>
+    <w:lsdException w:name="table of authorities" w:semiHidden="1" w:unhideWhenUsed="1"/>
+    <w:lsdException w:name="macro" w:semiHidden="1" w:unhideWhenUsed="1"/>
+    <w:lsdException w:name="toa heading" w:semiHidden="1" w:unhideWhenUsed="1"/>
+    <w:lsdException w:name="List" w:semiHidden="1" w:unhideWhenUsed="1"/>
+    <w:lsdException w:name="List Bullet" w:semiHidden="1" w:unhideWhenUsed="1"/>
+    <w:lsdException w:name="List Number" w:semiHidden="1" w:unhideWhenUsed="1"/>
+    <w:lsdException w:name="List 2" w:semiHidden="1" w:unhideWhenUsed="1"/>
+    <w:lsdException w:name="List 3" w:semiHidden="1" w:unhideWhenUsed="1"/>
+    <w:lsdException w:name="List 4" w:semiHidden="1" w:unhideWhenUsed="1"/>
+    <w:lsdException w:name="List 5" w:semiHidden="1" w:unhideWhenUsed="1"/>
+    <w:lsdException w:name="List Bullet 2" w:semiHidden="1" w:unhideWhenUsed="1"/>
+    <w:lsdException w:name="List Bullet 3" w:semiHidden="1" w:unhideWhenUsed="1"/>
+    <w:lsdException w:name="List Bullet 4" w:semiHidden="1" w:unhideWhenUsed="1"/>
+    <w:lsdException w:name="List Bullet 5" w:semiHidden="1" w:unhideWhenUsed="1"/>
+    <w:lsdException w:name="List Number 2" w:semiHidden="1" w:unhideWhenUsed="1"/>
+    <w:lsdException w:name="List Number 3" w:semiHidden="1" w:unhideWhenUsed="1"/>
+    <w:lsdException w:name="List Number 4" w:semiHidden="1" w:unhideWhenUsed="1"/>
+    <w:lsdException w:name="List Number 5" w:semiHidden="1" w:unhideWhenUsed="1"/>
+    <w:lsdException w:name="Title" w:uiPriority="10" w:qFormat="1"/>
+    <w:lsdException w:name="Closing" w:semiHidden="1" w:unhideWhenUsed="1"/>
+    <w:lsdException w:name="Signature" w:semiHidden="1" w:unhideWhenUsed="1"/>
+    <w:lsdException w:name="Default Paragraph Font" w:semiHidden="1" w:uiPriority="1" w:unhideWhenUsed="1"/>
+    <w:lsdException w:name="Body Text" w:semiHidden="1" w:unhideWhenUsed="1"/>
+    <w:lsdException w:name="Body Text Indent" w:semiHidden="1" w:unhideWhenUsed="1"/>
+    <w:lsdException w:name="List Continue" w:semiHidden="1" w:unhideWhenUsed="1"/>
+    <w:lsdException w:name="List Continue 2" w:semiHidden="1" w:unhideWhenUsed="1"/>
+    <w:lsdException w:name="List Continue 3" w:semiHidden="1" w:unhideWhenUsed="1"/>
+    <w:lsdException w:name="List Continue 4" w:semiHidden="1" w:unhideWhenUsed="1"/>
+    <w:lsdException w:name="List Continue 5" w:semiHidden="1" w:unhideWhenUsed="1"/>
+    <w:lsdException w:name="Message Header" w:semiHidden="1" w:unhideWhenUsed="1"/>
+    <w:lsdException w:name="Subtitle" w:uiPriority="11" w:qFormat="1"/>
+    <w:lsdException w:name="Salutation" w:semiHidden="1" w:unhideWhenUsed="1"/>
+    <w:lsdException w:name="Date" w:semiHidden="1" w:unhideWhenUsed="1"/>
+    <w:lsdException w:name="Body Text First Indent" w:semiHidden="1" w:unhideWhenUsed="1"/>
+    <w:lsdException w:name="Body Text First Indent 2" w:semiHidden="1" w:unhideWhenUsed="1"/>
+    <w:lsdException w:name="Note Heading" w:semiHidden="1" w:unhideWhenUsed="1"/>
+    <w:lsdException w:name="Body Text 2" w:semiHidden="1" w:unhideWhenUsed="1"/>
+    <w:lsdException w:name="Body Text 3" w:semiHidden="1" w:unhideWhenUsed="1"/>
+    <w:lsdException w:name="Body Text Indent 2" w:semiHidden="1" w:unhideWhenUsed="1"/>
+    <w:lsdException w:name="Body Text Indent 3" w:semiHidden="1" w:unhideWhenUsed="1"/>
+    <w:lsdException w:name="Block Text" w:semiHidden="1" w:unhideWhenUsed="1"/>
+    <w:lsdException w:name="Hyperlink" w:semiHidden="1" w:unhideWhenUsed="1"/>
+    <w:lsdException w:name="FollowedHyperlink" w:semiHidden="1" w:unhideWhenUsed="1"/>
+    <w:lsdException w:name="Strong" w:uiPriority="22" w:qFormat="1"/>
+    <w:lsdException w:name="Emphasis" w:uiPriority="20" w:qFormat="1"/>
+    <w:lsdException w:name="Document Map" w:semiHidden="1" w:unhideWhenUsed="1"/>
+    <w:lsdException w:name="Plain Text" w:semiHidden="1" w:unhideWhenUsed="1"/>
+    <w:lsdException w:name="E-mail Signature" w:semiHidden="1" w:unhideWhenUsed="1"/>
+    <w:lsdException w:name="HTML Top of Form" w:semiHidden="1" w:unhideWhenUsed="1"/>
+    <w:lsdException w:name="HTML Bottom of Form" w:semiHidden="1" w:unhideWhenUsed="1"/>
+    <w:lsdException w:name="Normal (Web)" w:semiHidden="1" w:unhideWhenUsed="1"/>
+    <w:lsdException w:name="HTML Acronym" w:semiHidden="1" w:unhideWhenUsed="1"/>
+    <w:lsdException w:name="HTML Address" w:semiHidden="1" w:unhideWhenUsed="1"/>
+    <w:lsdException w:name="HTML Cite" w:semiHidden="1" w:unhideWhenUsed="1"/>
+    <w:lsdException w:name="HTML Code" w:semiHidden="1" w:unhideWhenUsed="1"/>
+    <w:lsdException w:name="HTML Definition" w:semiHidden="1" w:unhideWhenUsed="1"/>
+    <w:lsdException w:name="HTML Keyboard" w:semiHidden="1" w:unhideWhenUsed="1"/>
+    <w:lsdException w:name="HTML Preformatted" w:semiHidden="1" w:unhideWhenUsed="1"/>
+    <w:lsdException w:name="HTML Sample" w:semiHidden="1" w:unhideWhenUsed="1"/>
+    <w:lsdException w:name="HTML Typewriter" w:semiHidden="1" w:unhideWhenUsed="1"/>
+    <w:lsdException w:name="HTML Variable" w:semiHidden="1" w:unhideWhenUsed="1"/>
+    <w:lsdException w:name="Normal Table" w:semiHidden="1" w:unhideWhenUsed="1"/>
+    <w:lsdException w:name="annotation subject" w:semiHidden="1" w:unhideWhenUsed="1"/>
+    <w:lsdException w:name="No List" w:semiHidden="1" w:unhideWhenUsed="1"/>
+    <w:lsdException w:name="Outline List 1" w:semiHidden="1" w:unhideWhenUsed="1"/>
+    <w:lsdException w:name="Outline List 2" w:semiHidden="1" w:unhideWhenUsed="1"/>
+    <w:lsdException w:name="Outline List 3" w:semiHidden="1" w:unhideWhenUsed="1"/>
+    <w:lsdException w:name="Table Simple 1" w:semiHidden="1" w:unhideWhenUsed="1"/>
+    <w:lsdException w:name="Table Simple 2" w:semiHidden="1" w:unhideWhenUsed="1"/>
+    <w:lsdException w:name="Table Simple 3" w:semiHidden="1" w:unhideWhenUsed="1"/>
+    <w:lsdException w:name="Table Classic 1" w:semiHidden="1" w:unhideWhenUsed="1"/>
+    <w:lsdException w:name="Table Classic 2" w:semiHidden="1" w:unhideWhenUsed="1"/>
+    <w:lsdException w:name="Table Classic 3" w:semiHidden="1" w:unhideWhenUsed="1"/>
+    <w:lsdException w:name="Table Classic 4" w:semiHidden="1" w:unhideWhenUsed="1"/>
+    <w:lsdException w:name="Table Colorful 1" w:semiHidden="1" w:unhideWhenUsed="1"/>
+    <w:lsdException w:name="Table Colorful 2" w:semiHidden="1" w:unhideWhenUsed="1"/>
+    <w:lsdException w:name="Table Colorful 3" w:semiHidden="1" w:unhideWhenUsed="1"/>
+    <w:lsdException w:name="Table Columns 1" w:semiHidden="1" w:unhideWhenUsed="1"/>
+    <w:lsdException w:name="Table Columns 2" w:semiHidden="1" w:unhideWhenUsed="1"/>
+    <w:lsdException w:name="Table Columns 3" w:semiHidden="1" w:unhideWhenUsed="1"/>
+    <w:lsdException w:name="Table Columns 4" w:semiHidden="1" w:unhideWhenUsed="1"/>
+    <w:lsdException w:name="Table Columns 5" w:semiHidden="1" w:unhideWhenUsed="1"/>
+    <w:lsdException w:name="Table Grid 1" w:semiHidden="1" w:unhideWhenUsed="1"/>
+    <w:lsdException w:name="Table Grid 2" w:semiHidden="1" w:unhideWhenUsed="1"/>
+    <w:lsdException w:name="Table Grid 3" w:semiHidden="1" w:unhideWhenUsed="1"/>
+    <w:lsdException w:name="Table Grid 4" w:semiHidden="1" w:unhideWhenUsed="1"/>
+    <w:lsdException w:name="Table Grid 5" w:semiHidden="1" w:unhideWhenUsed="1"/>
+    <w:lsdException w:name="Table Grid 6" w:semiHidden="1" w:unhideWhenUsed="1"/>
+    <w:lsdException w:name="Table Grid 7" w:semiHidden="1" w:unhideWhenUsed="1"/>
+    <w:lsdException w:name="Table Grid 8" w:semiHidden="1" w:unhideWhenUsed="1"/>
+    <w:lsdException w:name="Table List 1" w:semiHidden="1" w:unhideWhenUsed="1"/>
+    <w:lsdException w:name="Table List 2" w:semiHidden="1" w:unhideWhenUsed="1"/>
+    <w:lsdException w:name="Table List 3" w:semiHidden="1" w:unhideWhenUsed="1"/>
+    <w:lsdException w:name="Table List 4" w:semiHidden="1" w:unhideWhenUsed="1"/>
+    <w:lsdException w:name="Table List 5" w:semiHidden="1" w:unhideWhenUsed="1"/>
+    <w:lsdException w:name="Table List 6" w:semiHidden="1" w:unhideWhenUsed="1"/>
+    <w:lsdException w:name="Table List 7" w:semiHidden="1" w:unhideWhenUsed="1"/>
+    <w:lsdException w:name="Table List 8" w:semiHidden="1" w:unhideWhenUsed="1"/>
+    <w:lsdException w:name="Table 3D effects 1" w:semiHidden="1" w:unhideWhenUsed="1"/>
+    <w:lsdException w:name="Table 3D effects 2" w:semiHidden="1" w:unhideWhenUsed="1"/>
+    <w:lsdException w:name="Table 3D effects 3" w:semiHidden="1" w:unhideWhenUsed="1"/>
+    <w:lsdException w:name="Table Contemporary" w:semiHidden="1" w:unhideWhenUsed="1"/>
+    <w:lsdException w:name="Table Elegant" w:semiHidden="1" w:unhideWhenUsed="1"/>
+    <w:lsdException w:name="Table Professional" w:semiHidden="1" w:unhideWhenUsed="1"/>
+    <w:lsdException w:name="Table Subtle 1" w:semiHidden="1" w:unhideWhenUsed="1"/>
+    <w:lsdException w:name="Table Subtle 2" w:semiHidden="1" w:unhideWhenUsed="1"/>
+    <w:lsdException w:name="Table Web 1" w:semiHidden="1" w:unhideWhenUsed="1"/>
+    <w:lsdException w:name="Table Web 2" w:semiHidden="1" w:unhideWhenUsed="1"/>
+    <w:lsdException w:name="Table Web 3" w:semiHidden="1" w:unhideWhenUsed="1"/>
+    <w:lsdException w:name="Balloon Text" w:semiHidden="1" w:unhideWhenUsed="1"/>
+    <w:lsdException w:name="Table Grid" w:semiHidden="1" w:uiPriority="59" w:unhideWhenUsed="1"/>
+    <w:lsdException w:name="Table Theme" w:semiHidden="1" w:unhideWhenUsed="1"/>
+    <w:lsdException w:name="Placeholder Text" w:semiHidden="1"/>
+    <w:lsdException w:name="No Spacing" w:uiPriority="1" w:qFormat="1"/>
+    <w:lsdException w:name="Light Shading" w:uiPriority="60"/>
+    <w:lsdException w:name="Light List" w:uiPriority="61"/>
+    <w:lsdException w:name="Light Grid" w:uiPriority="62"/>
+    <w:lsdException w:name="Medium Shading 1" w:uiPriority="63"/>
+    <w:lsdException w:name="Medium Shading 2" w:uiPriority="64"/>
+    <w:lsdException w:name="Medium List 1" w:uiPriority="65"/>
+    <w:lsdException w:name="Medium List 2" w:uiPriority="66"/>
+    <w:lsdException w:name="Medium Grid 1" w:uiPriority="67"/>
+    <w:lsdException w:name="Medium Grid 2" w:uiPriority="68"/>
+    <w:lsdException w:name="Medium Grid 3" w:uiPriority="69"/>
+    <w:lsdException w:name="Dark List" w:uiPriority="70"/>
+    <w:lsdException w:name="Colorful Shading" w:uiPriority="71"/>
+    <w:lsdException w:name="Colorful List" w:uiPriority="72"/>
+    <w:lsdException w:name="Colorful Grid" w:uiPriority="73"/>
+    <w:lsdException w:name="Light Shading Accent 1" w:uiPriority="60"/>
+    <w:lsdException w:name="Light List Accent 1" w:uiPriority="61"/>
+    <w:lsdException w:name="Light Grid Accent 1" w:uiPriority="62"/>
+    <w:lsdException w:name="Medium Shading 1 Accent 1" w:uiPriority="63"/>
+    <w:lsdException w:name="Medium Shading 2 Accent 1" w:uiPriority="64"/>
+    <w:lsdException w:name="Medium List 1 Accent 1" w:uiPriority="65"/>
+    <w:lsdException w:name="Revision" w:semiHidden="1"/>
+    <w:lsdException w:name="List Paragraph" w:uiPriority="34" w:qFormat="1"/>
+    <w:lsdException w:name="Quote" w:uiPriority="29" w:qFormat="1"/>
+    <w:lsdException w:name="Intense Quote" w:uiPriority="30" w:qFormat="1"/>
+    <w:lsdException w:name="Medium List 2 Accent 1" w:uiPriority="66"/>
+    <w:lsdException w:name="Medium Grid 1 Accent 1" w:uiPriority="67"/>
+    <w:lsdException w:name="Medium Grid 2 Accent 1" w:uiPriority="68"/>
+    <w:lsdException w:name="Medium Grid 3 Accent 1" w:uiPriority="69"/>
+    <w:lsdException w:name="Dark List Accent 1" w:uiPriority="70"/>
+    <w:lsdException w:name="Colorful Shading Accent 1" w:uiPriority="71"/>
+    <w:lsdException w:name="Colorful List Accent 1" w:uiPriority="72"/>
+    <w:lsdException w:name="Colorful Grid Accent 1" w:uiPriority="73"/>
+    <w:lsdException w:name="Light Shading Accent 2" w:uiPriority="60"/>
+    <w:lsdException w:name="Light List Accent 2" w:uiPriority="61"/>
+    <w:lsdException w:name="Light Grid Accent 2" w:uiPriority="62"/>
+    <w:lsdException w:name="Medium Shading 1 Accent 2" w:uiPriority="63"/>
+    <w:lsdException w:name="Medium Shading 2 Accent 2" w:uiPriority="64"/>
+    <w:lsdException w:name="Medium List 1 Accent 2" w:uiPriority="65"/>
+    <w:lsdException w:name="Medium List 2 Accent 2" w:uiPriority="66"/>
+    <w:lsdException w:name="Medium Grid 1 Accent 2" w:uiPriority="67"/>
+    <w:lsdException w:name="Medium Grid 2 Accent 2" w:uiPriority="68"/>
+    <w:lsdException w:name="Medium Grid 3 Accent 2" w:uiPriority="69"/>
+    <w:lsdException w:name="Dark List Accent 2" w:uiPriority="70"/>
+    <w:lsdException w:name="Colorful Shading Accent 2" w:uiPriority="71"/>
+    <w:lsdException w:name="Colorful List Accent 2" w:uiPriority="72"/>
+    <w:lsdException w:name="Colorful Grid Accent 2" w:uiPriority="73"/>
+    <w:lsdException w:name="Light Shading Accent 3" w:uiPriority="60"/>
+    <w:lsdException w:name="Light List Accent 3" w:uiPriority="61"/>
+    <w:lsdException w:name="Light Grid Accent 3" w:uiPriority="62"/>
+    <w:lsdException w:name="Medium Shading 1 Accent 3" w:uiPriority="63"/>
+    <w:lsdException w:name="Medium Shading 2 Accent 3" w:uiPriority="64"/>
+    <w:lsdException w:name="Medium List 1 Accent 3" w:uiPriority="65"/>
+    <w:lsdException w:name="Medium List 2 Accent 3" w:uiPriority="66"/>
+    <w:lsdException w:name="Medium Grid 1 Accent 3" w:uiPriority="67"/>
+    <w:lsdException w:name="Medium Grid 2 Accent 3" w:uiPriority="68"/>
+    <w:lsdException w:name="Medium Grid 3 Accent 3" w:uiPriority="69"/>
+    <w:lsdException w:name="Dark List Accent 3" w:uiPriority="70"/>
+    <w:lsdException w:name="Colorful Shading Accent 3" w:uiPriority="71"/>
+    <w:lsdException w:name="Colorful List Accent 3" w:uiPriority="72"/>
+    <w:lsdException w:name="Colorful Grid Accent 3" w:uiPriority="73"/>
+    <w:lsdException w:name="Light Shading Accent 4" w:uiPriority="60"/>
+    <w:lsdException w:name="Light List Accent 4" w:uiPriority="61"/>
+    <w:lsdException w:name="Light Grid Accent 4" w:uiPriority="62"/>
+    <w:lsdException w:name="Medium Shading 1 Accent 4" w:uiPriority="63"/>
+    <w:lsdException w:name="Medium Shading 2 Accent 4" w:uiPriority="64"/>
+    <w:lsdException w:name="Medium List 1 Accent 4" w:uiPriority="65"/>
+    <w:lsdException w:name="Medium List 2 Accent 4" w:uiPriority="66"/>
+    <w:lsdException w:name="Medium Grid 1 Accent 4" w:uiPriority="67"/>
+    <w:lsdException w:name="Medium Grid 2 Accent 4" w:uiPriority="68"/>
+    <w:lsdException w:name="Medium Grid 3 Accent 4" w:uiPriority="69"/>
+    <w:lsdException w:name="Dark List Accent 4" w:uiPriority="70"/>
+    <w:lsdException w:name="Colorful Shading Accent 4" w:uiPriority="71"/>
+    <w:lsdException w:name="Colorful List Accent 4" w:uiPriority="72"/>
+    <w:lsdException w:name="Colorful Grid Accent 4" w:uiPriority="73"/>
+    <w:lsdException w:name="Light Shading Accent 5" w:uiPriority="60"/>
+    <w:lsdException w:name="Light List Accent 5" w:uiPriority="61"/>
+    <w:lsdException w:name="Light Grid Accent 5" w:uiPriority="62"/>
+    <w:lsdException w:name="Medium Shading 1 Accent 5" w:uiPriority="63"/>
+    <w:lsdException w:name="Medium Shading 2 Accent 5" w:uiPriority="64"/>
+    <w:lsdException w:name="Medium List 1 Accent 5" w:uiPriority="65"/>
+    <w:lsdException w:name="Medium List 2 Accent 5" w:uiPriority="66"/>
+    <w:lsdException w:name="Medium Grid 1 Accent 5" w:uiPriority="67"/>
+    <w:lsdException w:name="Medium Grid 2 Accent 5" w:uiPriority="68"/>
+    <w:lsdException w:name="Medium Grid 3 Accent 5" w:uiPriority="69"/>
+    <w:lsdException w:name="Dark List Accent 5" w:uiPriority="70"/>
+    <w:lsdException w:name="Colorful Shading Accent 5" w:uiPriority="71"/>
+    <w:lsdException w:name="Colorful List Accent 5" w:uiPriority="72"/>
+    <w:lsdException w:name="Colorful Grid Accent 5" w:uiPriority="73"/>
+    <w:lsdException w:name="Light Shading Accent 6" w:uiPriority="60"/>
+    <w:lsdException w:name="Light List Accent 6" w:uiPriority="61"/>
+    <w:lsdException w:name="Light Grid Accent 6" w:uiPriority="62"/>
+    <w:lsdException w:name="Medium Shading 1 Accent 6" w:uiPriority="63"/>
+    <w:lsdException w:name="Medium Shading 2 Accent 6" w:uiPriority="64"/>
+    <w:lsdException w:name="Medium List 1 Accent 6" w:uiPriority="65"/>
+    <w:lsdException w:name="Medium List 2 Accent 6" w:uiPriority="66"/>
+    <w:lsdException w:name="Medium Grid 1 Accent 6" w:uiPriority="67"/>
+    <w:lsdException w:name="Medium Grid 2 Accent 6" w:uiPriority="68"/>
+    <w:lsdException w:name="Medium Grid 3 Accent 6" w:uiPriority="69"/>
+    <w:lsdException w:name="Dark List Accent 6" w:uiPriority="70"/>
+    <w:lsdException w:name="Colorful Shading Accent 6" w:uiPriority="71"/>
+    <w:lsdException w:name="Colorful List Accent 6" w:uiPriority="72"/>
+    <w:lsdException w:name="Colorful Grid Accent 6" w:uiPriority="73"/>
+    <w:lsdException w:name="Subtle Emphasis" w:uiPriority="19" w:qFormat="1"/>
+    <w:lsdException w:name="Intense Emphasis" w:uiPriority="21" w:qFormat="1"/>
+    <w:lsdException w:name="Subtle Reference" w:uiPriority="31" w:qFormat="1"/>
+    <w:lsdException w:name="Intense Reference" w:uiPriority="32" w:qFormat="1"/>
+    <w:lsdException w:name="Book Title" w:uiPriority="33" w:qFormat="1"/>
+    <w:lsdException w:name="Bibliography" w:semiHidden="1" w:uiPriority="37" w:unhideWhenUsed="1"/>
+    <w:lsdException w:name="TOC Heading" w:semiHidden="1" w:uiPriority="39" w:unhideWhenUsed="1" w:qFormat="1"/>
+    <w:lsdException w:name="Plain Table 1" w:uiPriority="41"/>
+    <w:lsdException w:name="Plain Table 2" w:uiPriority="42"/>
+    <w:lsdException w:name="Plain Table 3" w:uiPriority="43"/>
+    <w:lsdException w:name="Plain Table 4" w:uiPriority="44"/>
+    <w:lsdException w:name="Plain Table 5" w:uiPriority="45"/>
+    <w:lsdException w:name="Grid Table Light" w:uiPriority="40"/>
+    <w:lsdException w:name="Grid Table 1 Light" w:uiPriority="46"/>
+    <w:lsdException w:name="Grid Table 2" w:uiPriority="47"/>
+    <w:lsdException w:name="Grid Table 3" w:uiPriority="48"/>
+    <w:lsdException w:name="Grid Table 4" w:uiPriority="49"/>
+    <w:lsdException w:name="Grid Table 5 Dark" w:uiPriority="50"/>
+    <w:lsdException w:name="Grid Table 6 Colorful" w:uiPriority="51"/>
+    <w:lsdException w:name="Grid Table 7 Colorful" w:uiPriority="52"/>
+    <w:lsdException w:name="Grid Table 1 Light Accent 1" w:uiPriority="46"/>
+    <w:lsdException w:name="Grid Table 2 Accent 1" w:uiPriority="47"/>
+    <w:lsdException w:name="Grid Table 3 Accent 1" w:uiPriority="48"/>
+    <w:lsdException w:name="Grid Table 4 Accent 1" w:uiPriority="49"/>
+    <w:lsdException w:name="Grid Table 5 Dark Accent 1" w:uiPriority="50"/>
+    <w:lsdException w:name="Grid Table 6 Colorful Accent 1" w:uiPriority="51"/>
+    <w:lsdException w:name="Grid Table 7 Colorful Accent 1" w:uiPriority="52"/>
+    <w:lsdException w:name="Grid Table 1 Light Accent 2" w:uiPriority="46"/>
+    <w:lsdException w:name="Grid Table 2 Accent 2" w:uiPriority="47"/>
+    <w:lsdException w:name="Grid Table 3 Accent 2" w:uiPriority="48"/>
+    <w:lsdException w:name="Grid Table 4 Accent 2" w:uiPriority="49"/>
+    <w:lsdException w:name="Grid Table 5 Dark Accent 2" w:uiPriority="50"/>
+    <w:lsdException w:name="Grid Table 6 Colorful Accent 2" w:uiPriority="51"/>
+    <w:lsdException w:name="Grid Table 7 Colorful Accent 2" w:uiPriority="52"/>
+    <w:lsdException w:name="Grid Table 1 Light Accent 3" w:uiPriority="46"/>
+    <w:lsdException w:name="Grid Table 2 Accent 3" w:uiPriority="47"/>
+    <w:lsdException w:name="Grid Table 3 Accent 3" w:uiPriority="48"/>
+    <w:lsdException w:name="Grid Table 4 Accent 3" w:uiPriority="49"/>
+    <w:lsdException w:name="Grid Table 5 Dark Accent 3" w:uiPriority="50"/>
+    <w:lsdException w:name="Grid Table 6 Colorful Accent 3" w:uiPriority="51"/>
+    <w:lsdException w:name="Grid Table 7 Colorful Accent 3" w:uiPriority="52"/>
+    <w:lsdException w:name="Grid Table 1 Light Accent 4" w:uiPriority="46"/>
+    <w:lsdException w:name="Grid Table 2 Accent 4" w:uiPriority="47"/>
+    <w:lsdException w:name="Grid Table 3 Accent 4" w:uiPriority="48"/>
+    <w:lsdException w:name="Grid Table 4 Accent 4" w:uiPriority="49"/>
+    <w:lsdException w:name="Grid Table 5 Dark Accent 4" w:uiPriority="50"/>
+    <w:lsdException w:name="Grid Table 6 Colorful Accent 4" w:uiPriority="51"/>
+    <w:lsdException w:name="Grid Table 7 Colorful Accent 4" w:uiPriority="52"/>
+    <w:lsdException w:name="Grid Table 1 Light Accent 5" w:uiPriority="46"/>
+    <w:lsdException w:name="Grid Table 2 Accent 5" w:uiPriority="47"/>
+    <w:lsdException w:name="Grid Table 3 Accent 5" w:uiPriority="48"/>
+    <w:lsdException w:name="Grid Table 4 Accent 5" w:uiPriority="49"/>
+    <w:lsdException w:name="Grid Table 5 Dark Accent 5" w:uiPriority="50"/>
+    <w:lsdException w:name="Grid Table 6 Colorful Accent 5" w:uiPriority="51"/>
+    <w:lsdException w:name="Grid Table 7 Colorful Accent 5" w:uiPriority="52"/>
+    <w:lsdException w:name="Grid Table 1 Light Accent 6" w:uiPriority="46"/>
+    <w:lsdException w:name="Grid Table 2 Accent 6" w:uiPriority="47"/>
+    <w:lsdException w:name="Grid Table 3 Accent 6" w:uiPriority="48"/>
+    <w:lsdException w:name="Grid Table 4 Accent 6" w:uiPriority="49"/>
+    <w:lsdException w:name="Grid Table 5 Dark Accent 6" w:uiPriority="50"/>
+    <w:lsdException w:name="Grid Table 6 Colorful Accent 6" w:uiPriority="51"/>
+    <w:lsdException w:name="Grid Table 7 Colorful Accent 6" w:uiPriority="52"/>
+    <w:lsdException w:name="List Table 1 Light" w:uiPriority="46"/>
+    <w:lsdException w:name="List Table 2" w:uiPriority="47"/>
+    <w:lsdException w:name="List Table 3" w:uiPriority="48"/>
+    <w:lsdException w:name="List Table 4" w:uiPriority="49"/>
+    <w:lsdException w:name="List Table 5 Dark" w:uiPriority="50"/>
+    <w:lsdException w:name="List Table 6 Colorful" w:uiPriority="51"/>
+    <w:lsdException w:name="List Table 7 Colorful" w:uiPriority="52"/>
+    <w:lsdException w:name="List Table 1 Light Accent 1" w:uiPriority="46"/>
+    <w:lsdException w:name="List Table 2 Accent 1" w:uiPriority="47"/>
+    <w:lsdException w:name="List Table 3 Accent 1" w:uiPriority="48"/>
+    <w:lsdException w:name="List Table 4 Accent 1" w:uiPriority="49"/>
+    <w:lsdException w:name="List Table 5 Dark Accent 1" w:uiPriority="50"/>
+    <w:lsdException w:name="List Table 6 Colorful Accent 1" w:uiPriority="51"/>
+    <w:lsdException w:name="List Table 7 Colorful Accent 1" w:uiPriority="52"/>
+    <w:lsdException w:name="List Table 1 Light Accent 2" w:uiPriority="46"/>
+    <w:lsdException w:name="List Table 2 Accent 2" w:uiPriority="47"/>
+    <w:lsdException w:name="List Table 3 Accent 2" w:uiPriority="48"/>
+    <w:lsdException w:name="List Table 4 Accent 2" w:uiPriority="49"/>
+    <w:lsdException w:name="List Table 5 Dark Accent 2" w:uiPriority="50"/>
+    <w:lsdException w:name="List Table 6 Colorful Accent 2" w:uiPriority="51"/>
+    <w:lsdException w:name="List Table 7 Colorful Accent 2" w:uiPriority="52"/>
+    <w:lsdException w:name="List Table 1 Light Accent 3" w:uiPriority="46"/>
+    <w:lsdException w:name="List Table 2 Accent 3" w:uiPriority="47"/>
+    <w:lsdException w:name="List Table 3 Accent 3" w:uiPriority="48"/>
+    <w:lsdException w:name="List Table 4 Accent 3" w:uiPriority="49"/>
+    <w:lsdException w:name="List Table 5 Dark Accent 3" w:uiPriority="50"/>
+    <w:lsdException w:name="List Table 6 Colorful Accent 3" w:uiPriority="51"/>
+    <w:lsdException w:name="List Table 7 Colorful Accent 3" w:uiPriority="52"/>
+    <w:lsdException w:name="List Table 1 Light Accent 4" w:uiPriority="46"/>
+    <w:lsdException w:name="List Table 2 Accent 4" w:uiPriority="47"/>
+    <w:lsdException w:name="List Table 3 Accent 4" w:uiPriority="48"/>
+    <w:lsdException w:name="List Table 4 Accent 4" w:uiPriority="49"/>
+    <w:lsdException w:name="List Table 5 Dark Accent 4" w:uiPriority="50"/>
+    <w:lsdException w:name="List Table 6 Colorful Accent 4" w:uiPriority="51"/>
+    <w:lsdException w:name="List Table 7 Colorful Accent 4" w:uiPriority="52"/>
+    <w:lsdException w:name="List Table 1 Light Accent 5" w:uiPriority="46"/>
+    <w:lsdException w:name="List Table 2 Accent 5" w:uiPriority="47"/>
+    <w:lsdException w:name="List Table 3 Accent 5" w:uiPriority="48"/>
+    <w:lsdException w:name="List Table 4 Accent 5" w:uiPriority="49"/>
+    <w:lsdException w:name="List Table 5 Dark Accent 5" w:uiPriority="50"/>
+    <w:lsdException w:name="List Table 6 Colorful Accent 5" w:uiPriority="51"/>
+    <w:lsdException w:name="List Table 7 Colorful Accent 5" w:uiPriority="52"/>
+    <w:lsdException w:name="List Table 1 Light Accent 6" w:uiPriority="46"/>
+    <w:lsdException w:name="List Table 2 Accent 6" w:uiPriority="47"/>
+    <w:lsdException w:name="List Table 3 Accent 6" w:uiPriority="48"/>
+    <w:lsdException w:name="List Table 4 Accent 6" w:uiPriority="49"/>
+    <w:lsdException w:name="List Table 5 Dark Accent 6" w:uiPriority="50"/>
+    <w:lsdException w:name="List Table 6 Colorful Accent 6" w:uiPriority="51"/>
+    <w:lsdException w:name="List Table 7 Colorful Accent 6" w:uiPriority="52"/>
+    <w:lsdException w:name="Mention" w:semiHidden="1" w:unhideWhenUsed="1"/>
+    <w:lsdException w:name="Smart Hyperlink" w:semiHidden="1" w:unhideWhenUsed="1"/>
   </w:latentStyles>
   <w:style w:type="paragraph" w:default="1" w:styleId="Normal">
     <w:name w:val="Normal"/>
@@ -2851,7 +3366,6 @@
     <w:uiPriority w:val="99"/>
     <w:semiHidden/>
     <w:unhideWhenUsed/>
-    <w:qFormat/>
     <w:tblPr>
       <w:tblInd w:w="0" w:type="dxa"/>
       <w:tblCellMar>

--- a/test_plan.docx
+++ b/test_plan.docx
@@ -1,6 +1,6 @@
 
 <file path=word/document.xml><?xml version="1.0" encoding="utf-8"?>
-<w:document xmlns:wpc="http://schemas.microsoft.com/office/word/2010/wordprocessingCanvas" xmlns:cx="http://schemas.microsoft.com/office/drawing/2014/chartex" xmlns:cx1="http://schemas.microsoft.com/office/drawing/2015/9/8/chartex" xmlns:cx2="http://schemas.microsoft.com/office/drawing/2015/10/21/chartex" xmlns:mc="http://schemas.openxmlformats.org/markup-compatibility/2006" xmlns:o="urn:schemas-microsoft-com:office:office" xmlns:r="http://schemas.openxmlformats.org/officeDocument/2006/relationships" xmlns:m="http://schemas.openxmlformats.org/officeDocument/2006/math" xmlns:v="urn:schemas-microsoft-com:vml" xmlns:wp14="http://schemas.microsoft.com/office/word/2010/wordprocessingDrawing" xmlns:wp="http://schemas.openxmlformats.org/drawingml/2006/wordprocessingDrawing" xmlns:w10="urn:schemas-microsoft-com:office:word" xmlns:w="http://schemas.openxmlformats.org/wordprocessingml/2006/main" xmlns:w14="http://schemas.microsoft.com/office/word/2010/wordml" xmlns:w15="http://schemas.microsoft.com/office/word/2012/wordml" xmlns:w16se="http://schemas.microsoft.com/office/word/2015/wordml/symex" xmlns:wpg="http://schemas.microsoft.com/office/word/2010/wordprocessingGroup" xmlns:wpi="http://schemas.microsoft.com/office/word/2010/wordprocessingInk" xmlns:wne="http://schemas.microsoft.com/office/word/2006/wordml" xmlns:wps="http://schemas.microsoft.com/office/word/2010/wordprocessingShape" mc:Ignorable="w14 w15 w16se wp14">
+<w:document xmlns:ve="http://schemas.openxmlformats.org/markup-compatibility/2006" xmlns:o="urn:schemas-microsoft-com:office:office" xmlns:r="http://schemas.openxmlformats.org/officeDocument/2006/relationships" xmlns:m="http://schemas.openxmlformats.org/officeDocument/2006/math" xmlns:v="urn:schemas-microsoft-com:vml" xmlns:wp="http://schemas.openxmlformats.org/drawingml/2006/wordprocessingDrawing" xmlns:w10="urn:schemas-microsoft-com:office:word" xmlns:w="http://schemas.openxmlformats.org/wordprocessingml/2006/main" xmlns:wne="http://schemas.microsoft.com/office/word/2006/wordml">
   <w:body>
     <w:p>
       <w:pPr>
@@ -80,6 +80,11 @@
       </w:r>
     </w:p>
     <w:p>
+      <w:r>
+        <w:t>Grant's Test Cases:</w:t>
+      </w:r>
+    </w:p>
+    <w:p>
       <w:pPr>
         <w:pStyle w:val="ListParagraph"/>
         <w:numPr>
@@ -361,6 +366,7 @@
         <w:pStyle w:val="ListParagraph"/>
       </w:pPr>
       <w:r>
+        <w:lastRenderedPageBreak/>
         <w:t>start</w:t>
       </w:r>
     </w:p>
@@ -377,7 +383,6 @@
         <w:pStyle w:val="ListParagraph"/>
       </w:pPr>
       <w:r>
-        <w:lastRenderedPageBreak/>
         <w:t>boney</w:t>
       </w:r>
     </w:p>
@@ -748,8 +753,21 @@
         <w:ind w:left="720"/>
       </w:pPr>
       <w:r>
-        <w:t>No word ladder can be found between asdfe and qwert</w:t>
-      </w:r>
+        <w:t xml:space="preserve">No word ladder can be found between </w:t>
+      </w:r>
+      <w:proofErr w:type="spellStart"/>
+      <w:r>
+        <w:t>asdfe</w:t>
+      </w:r>
+      <w:proofErr w:type="spellEnd"/>
+      <w:r>
+        <w:t xml:space="preserve"> and </w:t>
+      </w:r>
+      <w:proofErr w:type="spellStart"/>
+      <w:r>
+        <w:t>qwert</w:t>
+      </w:r>
+      <w:proofErr w:type="spellEnd"/>
     </w:p>
     <w:p>
       <w:pPr>
@@ -791,7 +809,7 @@
 </file>
 
 <file path=word/endnotes.xml><?xml version="1.0" encoding="utf-8"?>
-<w:endnotes xmlns:wpc="http://schemas.microsoft.com/office/word/2010/wordprocessingCanvas" xmlns:cx="http://schemas.microsoft.com/office/drawing/2014/chartex" xmlns:cx1="http://schemas.microsoft.com/office/drawing/2015/9/8/chartex" xmlns:cx2="http://schemas.microsoft.com/office/drawing/2015/10/21/chartex" xmlns:mc="http://schemas.openxmlformats.org/markup-compatibility/2006" xmlns:o="urn:schemas-microsoft-com:office:office" xmlns:r="http://schemas.openxmlformats.org/officeDocument/2006/relationships" xmlns:m="http://schemas.openxmlformats.org/officeDocument/2006/math" xmlns:v="urn:schemas-microsoft-com:vml" xmlns:wp14="http://schemas.microsoft.com/office/word/2010/wordprocessingDrawing" xmlns:wp="http://schemas.openxmlformats.org/drawingml/2006/wordprocessingDrawing" xmlns:w10="urn:schemas-microsoft-com:office:word" xmlns:w="http://schemas.openxmlformats.org/wordprocessingml/2006/main" xmlns:w14="http://schemas.microsoft.com/office/word/2010/wordml" xmlns:w15="http://schemas.microsoft.com/office/word/2012/wordml" xmlns:w16se="http://schemas.microsoft.com/office/word/2015/wordml/symex" xmlns:wpg="http://schemas.microsoft.com/office/word/2010/wordprocessingGroup" xmlns:wpi="http://schemas.microsoft.com/office/word/2010/wordprocessingInk" xmlns:wne="http://schemas.microsoft.com/office/word/2006/wordml" xmlns:wps="http://schemas.microsoft.com/office/word/2010/wordprocessingShape" mc:Ignorable="w14 w15 w16se wp14">
+<w:endnotes xmlns:ve="http://schemas.openxmlformats.org/markup-compatibility/2006" xmlns:o="urn:schemas-microsoft-com:office:office" xmlns:r="http://schemas.openxmlformats.org/officeDocument/2006/relationships" xmlns:m="http://schemas.openxmlformats.org/officeDocument/2006/math" xmlns:v="urn:schemas-microsoft-com:vml" xmlns:wp="http://schemas.openxmlformats.org/drawingml/2006/wordprocessingDrawing" xmlns:w10="urn:schemas-microsoft-com:office:word" xmlns:w="http://schemas.openxmlformats.org/wordprocessingml/2006/main" xmlns:wne="http://schemas.microsoft.com/office/word/2006/wordml">
   <w:endnote w:type="separator" w:id="-1">
     <w:p>
       <w:pPr>
@@ -816,7 +834,7 @@
 </file>
 
 <file path=word/footnotes.xml><?xml version="1.0" encoding="utf-8"?>
-<w:footnotes xmlns:wpc="http://schemas.microsoft.com/office/word/2010/wordprocessingCanvas" xmlns:cx="http://schemas.microsoft.com/office/drawing/2014/chartex" xmlns:cx1="http://schemas.microsoft.com/office/drawing/2015/9/8/chartex" xmlns:cx2="http://schemas.microsoft.com/office/drawing/2015/10/21/chartex" xmlns:mc="http://schemas.openxmlformats.org/markup-compatibility/2006" xmlns:o="urn:schemas-microsoft-com:office:office" xmlns:r="http://schemas.openxmlformats.org/officeDocument/2006/relationships" xmlns:m="http://schemas.openxmlformats.org/officeDocument/2006/math" xmlns:v="urn:schemas-microsoft-com:vml" xmlns:wp14="http://schemas.microsoft.com/office/word/2010/wordprocessingDrawing" xmlns:wp="http://schemas.openxmlformats.org/drawingml/2006/wordprocessingDrawing" xmlns:w10="urn:schemas-microsoft-com:office:word" xmlns:w="http://schemas.openxmlformats.org/wordprocessingml/2006/main" xmlns:w14="http://schemas.microsoft.com/office/word/2010/wordml" xmlns:w15="http://schemas.microsoft.com/office/word/2012/wordml" xmlns:w16se="http://schemas.microsoft.com/office/word/2015/wordml/symex" xmlns:wpg="http://schemas.microsoft.com/office/word/2010/wordprocessingGroup" xmlns:wpi="http://schemas.microsoft.com/office/word/2010/wordprocessingInk" xmlns:wne="http://schemas.microsoft.com/office/word/2006/wordml" xmlns:wps="http://schemas.microsoft.com/office/word/2010/wordprocessingShape" mc:Ignorable="w14 w15 w16se wp14">
+<w:footnotes xmlns:ve="http://schemas.openxmlformats.org/markup-compatibility/2006" xmlns:o="urn:schemas-microsoft-com:office:office" xmlns:r="http://schemas.openxmlformats.org/officeDocument/2006/relationships" xmlns:m="http://schemas.openxmlformats.org/officeDocument/2006/math" xmlns:v="urn:schemas-microsoft-com:vml" xmlns:wp="http://schemas.openxmlformats.org/drawingml/2006/wordprocessingDrawing" xmlns:w10="urn:schemas-microsoft-com:office:word" xmlns:w="http://schemas.openxmlformats.org/wordprocessingml/2006/main" xmlns:wne="http://schemas.microsoft.com/office/word/2006/wordml">
   <w:footnote w:type="separator" w:id="-1">
     <w:p>
       <w:pPr>
@@ -841,8 +859,8 @@
 </file>
 
 <file path=word/numbering.xml><?xml version="1.0" encoding="utf-8"?>
-<w:numbering xmlns:wpc="http://schemas.microsoft.com/office/word/2010/wordprocessingCanvas" xmlns:cx="http://schemas.microsoft.com/office/drawing/2014/chartex" xmlns:cx1="http://schemas.microsoft.com/office/drawing/2015/9/8/chartex" xmlns:cx2="http://schemas.microsoft.com/office/drawing/2015/10/21/chartex" xmlns:mc="http://schemas.openxmlformats.org/markup-compatibility/2006" xmlns:o="urn:schemas-microsoft-com:office:office" xmlns:r="http://schemas.openxmlformats.org/officeDocument/2006/relationships" xmlns:m="http://schemas.openxmlformats.org/officeDocument/2006/math" xmlns:v="urn:schemas-microsoft-com:vml" xmlns:wp14="http://schemas.microsoft.com/office/word/2010/wordprocessingDrawing" xmlns:wp="http://schemas.openxmlformats.org/drawingml/2006/wordprocessingDrawing" xmlns:w10="urn:schemas-microsoft-com:office:word" xmlns:w="http://schemas.openxmlformats.org/wordprocessingml/2006/main" xmlns:w14="http://schemas.microsoft.com/office/word/2010/wordml" xmlns:w15="http://schemas.microsoft.com/office/word/2012/wordml" xmlns:w16se="http://schemas.microsoft.com/office/word/2015/wordml/symex" xmlns:wpg="http://schemas.microsoft.com/office/word/2010/wordprocessingGroup" xmlns:wpi="http://schemas.microsoft.com/office/word/2010/wordprocessingInk" xmlns:wne="http://schemas.microsoft.com/office/word/2006/wordml" xmlns:wps="http://schemas.microsoft.com/office/word/2010/wordprocessingShape" mc:Ignorable="w14 w15 w16se wp14">
-  <w:abstractNum w:abstractNumId="0" w15:restartNumberingAfterBreak="0">
+<w:numbering xmlns:ve="http://schemas.openxmlformats.org/markup-compatibility/2006" xmlns:o="urn:schemas-microsoft-com:office:office" xmlns:r="http://schemas.openxmlformats.org/officeDocument/2006/relationships" xmlns:m="http://schemas.openxmlformats.org/officeDocument/2006/math" xmlns:v="urn:schemas-microsoft-com:vml" xmlns:wp="http://schemas.openxmlformats.org/drawingml/2006/wordprocessingDrawing" xmlns:w10="urn:schemas-microsoft-com:office:word" xmlns:w="http://schemas.openxmlformats.org/wordprocessingml/2006/main" xmlns:wne="http://schemas.microsoft.com/office/word/2006/wordml">
+  <w:abstractNum w:abstractNumId="0">
     <w:nsid w:val="025F2F7C"/>
     <w:multiLevelType w:val="hybridMultilevel"/>
     <w:tmpl w:val="676E70CC"/>
@@ -928,7 +946,7 @@
       </w:pPr>
     </w:lvl>
   </w:abstractNum>
-  <w:abstractNum w:abstractNumId="1" w15:restartNumberingAfterBreak="0">
+  <w:abstractNum w:abstractNumId="1">
     <w:nsid w:val="112D2A58"/>
     <w:multiLevelType w:val="hybridMultilevel"/>
     <w:tmpl w:val="676E70CC"/>
@@ -1014,7 +1032,7 @@
       </w:pPr>
     </w:lvl>
   </w:abstractNum>
-  <w:abstractNum w:abstractNumId="2" w15:restartNumberingAfterBreak="0">
+  <w:abstractNum w:abstractNumId="2">
     <w:nsid w:val="15E241EC"/>
     <w:multiLevelType w:val="hybridMultilevel"/>
     <w:tmpl w:val="6584E4D4"/>
@@ -1103,7 +1121,7 @@
       </w:pPr>
     </w:lvl>
   </w:abstractNum>
-  <w:abstractNum w:abstractNumId="3" w15:restartNumberingAfterBreak="0">
+  <w:abstractNum w:abstractNumId="3">
     <w:nsid w:val="1611370F"/>
     <w:multiLevelType w:val="hybridMultilevel"/>
     <w:tmpl w:val="F3861CD8"/>
@@ -1189,7 +1207,7 @@
       </w:pPr>
     </w:lvl>
   </w:abstractNum>
-  <w:abstractNum w:abstractNumId="4" w15:restartNumberingAfterBreak="0">
+  <w:abstractNum w:abstractNumId="4">
     <w:nsid w:val="189E29A7"/>
     <w:multiLevelType w:val="hybridMultilevel"/>
     <w:tmpl w:val="6E50803A"/>
@@ -1302,7 +1320,7 @@
       </w:rPr>
     </w:lvl>
   </w:abstractNum>
-  <w:abstractNum w:abstractNumId="5" w15:restartNumberingAfterBreak="0">
+  <w:abstractNum w:abstractNumId="5">
     <w:nsid w:val="20A4756E"/>
     <w:multiLevelType w:val="hybridMultilevel"/>
     <w:tmpl w:val="89A63E00"/>
@@ -1388,7 +1406,7 @@
       </w:pPr>
     </w:lvl>
   </w:abstractNum>
-  <w:abstractNum w:abstractNumId="6" w15:restartNumberingAfterBreak="0">
+  <w:abstractNum w:abstractNumId="6">
     <w:nsid w:val="2BC902F9"/>
     <w:multiLevelType w:val="hybridMultilevel"/>
     <w:tmpl w:val="5A4C8692"/>
@@ -1477,7 +1495,7 @@
       </w:pPr>
     </w:lvl>
   </w:abstractNum>
-  <w:abstractNum w:abstractNumId="7" w15:restartNumberingAfterBreak="0">
+  <w:abstractNum w:abstractNumId="7">
     <w:nsid w:val="2DFD7549"/>
     <w:multiLevelType w:val="hybridMultilevel"/>
     <w:tmpl w:val="A3603666"/>
@@ -1563,7 +1581,7 @@
       </w:pPr>
     </w:lvl>
   </w:abstractNum>
-  <w:abstractNum w:abstractNumId="8" w15:restartNumberingAfterBreak="0">
+  <w:abstractNum w:abstractNumId="8">
     <w:nsid w:val="31F82DD6"/>
     <w:multiLevelType w:val="hybridMultilevel"/>
     <w:tmpl w:val="56568568"/>
@@ -1649,7 +1667,7 @@
       </w:pPr>
     </w:lvl>
   </w:abstractNum>
-  <w:abstractNum w:abstractNumId="9" w15:restartNumberingAfterBreak="0">
+  <w:abstractNum w:abstractNumId="9">
     <w:nsid w:val="3AF45959"/>
     <w:multiLevelType w:val="hybridMultilevel"/>
     <w:tmpl w:val="EF8460F6"/>
@@ -1735,7 +1753,7 @@
       </w:pPr>
     </w:lvl>
   </w:abstractNum>
-  <w:abstractNum w:abstractNumId="10" w15:restartNumberingAfterBreak="0">
+  <w:abstractNum w:abstractNumId="10">
     <w:nsid w:val="3B9040EE"/>
     <w:multiLevelType w:val="hybridMultilevel"/>
     <w:tmpl w:val="583A2F3A"/>
@@ -1848,7 +1866,7 @@
       </w:rPr>
     </w:lvl>
   </w:abstractNum>
-  <w:abstractNum w:abstractNumId="11" w15:restartNumberingAfterBreak="0">
+  <w:abstractNum w:abstractNumId="11">
     <w:nsid w:val="3DA22208"/>
     <w:multiLevelType w:val="hybridMultilevel"/>
     <w:tmpl w:val="8D64D3E0"/>
@@ -1937,7 +1955,7 @@
       </w:pPr>
     </w:lvl>
   </w:abstractNum>
-  <w:abstractNum w:abstractNumId="12" w15:restartNumberingAfterBreak="0">
+  <w:abstractNum w:abstractNumId="12">
     <w:nsid w:val="408322C0"/>
     <w:multiLevelType w:val="hybridMultilevel"/>
     <w:tmpl w:val="9ECC6C1E"/>
@@ -2023,7 +2041,7 @@
       </w:pPr>
     </w:lvl>
   </w:abstractNum>
-  <w:abstractNum w:abstractNumId="13" w15:restartNumberingAfterBreak="0">
+  <w:abstractNum w:abstractNumId="13">
     <w:nsid w:val="46B966F3"/>
     <w:multiLevelType w:val="hybridMultilevel"/>
     <w:tmpl w:val="3CFE5DDE"/>
@@ -2109,7 +2127,7 @@
       </w:pPr>
     </w:lvl>
   </w:abstractNum>
-  <w:abstractNum w:abstractNumId="14" w15:restartNumberingAfterBreak="0">
+  <w:abstractNum w:abstractNumId="14">
     <w:nsid w:val="508F3F7A"/>
     <w:multiLevelType w:val="hybridMultilevel"/>
     <w:tmpl w:val="F990B168"/>
@@ -2198,7 +2216,7 @@
       </w:pPr>
     </w:lvl>
   </w:abstractNum>
-  <w:abstractNum w:abstractNumId="15" w15:restartNumberingAfterBreak="0">
+  <w:abstractNum w:abstractNumId="15">
     <w:nsid w:val="55101D13"/>
     <w:multiLevelType w:val="hybridMultilevel"/>
     <w:tmpl w:val="2A16EBC0"/>
@@ -2284,7 +2302,7 @@
       </w:pPr>
     </w:lvl>
   </w:abstractNum>
-  <w:abstractNum w:abstractNumId="16" w15:restartNumberingAfterBreak="0">
+  <w:abstractNum w:abstractNumId="16">
     <w:nsid w:val="6129396A"/>
     <w:multiLevelType w:val="hybridMultilevel"/>
     <w:tmpl w:val="AFBE7DB2"/>
@@ -2370,7 +2388,7 @@
       </w:pPr>
     </w:lvl>
   </w:abstractNum>
-  <w:abstractNum w:abstractNumId="17" w15:restartNumberingAfterBreak="0">
+  <w:abstractNum w:abstractNumId="17">
     <w:nsid w:val="67CF45B7"/>
     <w:multiLevelType w:val="hybridMultilevel"/>
     <w:tmpl w:val="BD7234D2"/>
@@ -2456,7 +2474,7 @@
       </w:pPr>
     </w:lvl>
   </w:abstractNum>
-  <w:abstractNum w:abstractNumId="18" w15:restartNumberingAfterBreak="0">
+  <w:abstractNum w:abstractNumId="18">
     <w:nsid w:val="6AB8520D"/>
     <w:multiLevelType w:val="hybridMultilevel"/>
     <w:tmpl w:val="0FB023AA"/>
@@ -2542,7 +2560,7 @@
       </w:pPr>
     </w:lvl>
   </w:abstractNum>
-  <w:abstractNum w:abstractNumId="19" w15:restartNumberingAfterBreak="0">
+  <w:abstractNum w:abstractNumId="19">
     <w:nsid w:val="6D052D7C"/>
     <w:multiLevelType w:val="hybridMultilevel"/>
     <w:tmpl w:val="3C32C270"/>
@@ -2628,7 +2646,7 @@
       </w:pPr>
     </w:lvl>
   </w:abstractNum>
-  <w:abstractNum w:abstractNumId="20" w15:restartNumberingAfterBreak="0">
+  <w:abstractNum w:abstractNumId="20">
     <w:nsid w:val="743B3F81"/>
     <w:multiLevelType w:val="hybridMultilevel"/>
     <w:tmpl w:val="E8A22F16"/>
@@ -2714,7 +2732,7 @@
       </w:pPr>
     </w:lvl>
   </w:abstractNum>
-  <w:abstractNum w:abstractNumId="21" w15:restartNumberingAfterBreak="0">
+  <w:abstractNum w:abstractNumId="21">
     <w:nsid w:val="7BF54004"/>
     <w:multiLevelType w:val="hybridMultilevel"/>
     <w:tmpl w:val="4F74A886"/>
@@ -2800,7 +2818,7 @@
       </w:pPr>
     </w:lvl>
   </w:abstractNum>
-  <w:abstractNum w:abstractNumId="22" w15:restartNumberingAfterBreak="0">
+  <w:abstractNum w:abstractNumId="22">
     <w:nsid w:val="7DA56417"/>
     <w:multiLevelType w:val="hybridMultilevel"/>
     <w:tmpl w:val="1A78CABC"/>
@@ -2959,7 +2977,7 @@
 </file>
 
 <file path=word/styles.xml><?xml version="1.0" encoding="utf-8"?>
-<w:styles xmlns:mc="http://schemas.openxmlformats.org/markup-compatibility/2006" xmlns:r="http://schemas.openxmlformats.org/officeDocument/2006/relationships" xmlns:w="http://schemas.openxmlformats.org/wordprocessingml/2006/main" xmlns:w14="http://schemas.microsoft.com/office/word/2010/wordml" xmlns:w15="http://schemas.microsoft.com/office/word/2012/wordml" xmlns:w16se="http://schemas.microsoft.com/office/word/2015/wordml/symex" mc:Ignorable="w14 w15 w16se">
+<w:styles xmlns:r="http://schemas.openxmlformats.org/officeDocument/2006/relationships" xmlns:w="http://schemas.openxmlformats.org/wordprocessingml/2006/main">
   <w:docDefaults>
     <w:rPrDefault>
       <w:rPr>
@@ -2975,380 +2993,144 @@
       </w:pPr>
     </w:pPrDefault>
   </w:docDefaults>
-  <w:latentStyles w:defLockedState="0" w:defUIPriority="99" w:defSemiHidden="0" w:defUnhideWhenUsed="0" w:defQFormat="0" w:count="373">
-    <w:lsdException w:name="Normal" w:uiPriority="0" w:qFormat="1"/>
-    <w:lsdException w:name="heading 1" w:uiPriority="9" w:qFormat="1"/>
-    <w:lsdException w:name="heading 2" w:semiHidden="1" w:uiPriority="9" w:unhideWhenUsed="1" w:qFormat="1"/>
-    <w:lsdException w:name="heading 3" w:semiHidden="1" w:uiPriority="9" w:unhideWhenUsed="1" w:qFormat="1"/>
-    <w:lsdException w:name="heading 4" w:semiHidden="1" w:uiPriority="9" w:unhideWhenUsed="1" w:qFormat="1"/>
-    <w:lsdException w:name="heading 5" w:semiHidden="1" w:uiPriority="9" w:unhideWhenUsed="1" w:qFormat="1"/>
-    <w:lsdException w:name="heading 6" w:semiHidden="1" w:uiPriority="9" w:unhideWhenUsed="1" w:qFormat="1"/>
-    <w:lsdException w:name="heading 7" w:semiHidden="1" w:uiPriority="9" w:unhideWhenUsed="1" w:qFormat="1"/>
-    <w:lsdException w:name="heading 8" w:semiHidden="1" w:uiPriority="9" w:unhideWhenUsed="1" w:qFormat="1"/>
-    <w:lsdException w:name="heading 9" w:semiHidden="1" w:uiPriority="9" w:unhideWhenUsed="1" w:qFormat="1"/>
-    <w:lsdException w:name="index 1" w:semiHidden="1" w:unhideWhenUsed="1"/>
-    <w:lsdException w:name="index 2" w:semiHidden="1" w:unhideWhenUsed="1"/>
-    <w:lsdException w:name="index 3" w:semiHidden="1" w:unhideWhenUsed="1"/>
-    <w:lsdException w:name="index 4" w:semiHidden="1" w:unhideWhenUsed="1"/>
-    <w:lsdException w:name="index 5" w:semiHidden="1" w:unhideWhenUsed="1"/>
-    <w:lsdException w:name="index 6" w:semiHidden="1" w:unhideWhenUsed="1"/>
-    <w:lsdException w:name="index 7" w:semiHidden="1" w:unhideWhenUsed="1"/>
-    <w:lsdException w:name="index 8" w:semiHidden="1" w:unhideWhenUsed="1"/>
-    <w:lsdException w:name="index 9" w:semiHidden="1" w:unhideWhenUsed="1"/>
-    <w:lsdException w:name="toc 1" w:semiHidden="1" w:uiPriority="39" w:unhideWhenUsed="1"/>
-    <w:lsdException w:name="toc 2" w:semiHidden="1" w:uiPriority="39" w:unhideWhenUsed="1"/>
-    <w:lsdException w:name="toc 3" w:semiHidden="1" w:uiPriority="39" w:unhideWhenUsed="1"/>
-    <w:lsdException w:name="toc 4" w:semiHidden="1" w:uiPriority="39" w:unhideWhenUsed="1"/>
-    <w:lsdException w:name="toc 5" w:semiHidden="1" w:uiPriority="39" w:unhideWhenUsed="1"/>
-    <w:lsdException w:name="toc 6" w:semiHidden="1" w:uiPriority="39" w:unhideWhenUsed="1"/>
-    <w:lsdException w:name="toc 7" w:semiHidden="1" w:uiPriority="39" w:unhideWhenUsed="1"/>
-    <w:lsdException w:name="toc 8" w:semiHidden="1" w:uiPriority="39" w:unhideWhenUsed="1"/>
-    <w:lsdException w:name="toc 9" w:semiHidden="1" w:uiPriority="39" w:unhideWhenUsed="1"/>
-    <w:lsdException w:name="Normal Indent" w:semiHidden="1" w:unhideWhenUsed="1"/>
-    <w:lsdException w:name="footnote text" w:semiHidden="1" w:unhideWhenUsed="1"/>
-    <w:lsdException w:name="annotation text" w:semiHidden="1" w:unhideWhenUsed="1"/>
-    <w:lsdException w:name="header" w:semiHidden="1" w:unhideWhenUsed="1"/>
-    <w:lsdException w:name="footer" w:semiHidden="1" w:unhideWhenUsed="1"/>
-    <w:lsdException w:name="index heading" w:semiHidden="1" w:unhideWhenUsed="1"/>
-    <w:lsdException w:name="caption" w:semiHidden="1" w:uiPriority="35" w:unhideWhenUsed="1" w:qFormat="1"/>
-    <w:lsdException w:name="table of figures" w:semiHidden="1" w:unhideWhenUsed="1"/>
-    <w:lsdException w:name="envelope address" w:semiHidden="1" w:unhideWhenUsed="1"/>
-    <w:lsdException w:name="envelope return" w:semiHidden="1" w:unhideWhenUsed="1"/>
-    <w:lsdException w:name="footnote reference" w:semiHidden="1" w:unhideWhenUsed="1"/>
-    <w:lsdException w:name="annotation reference" w:semiHidden="1" w:unhideWhenUsed="1"/>
-    <w:lsdException w:name="line number" w:semiHidden="1" w:unhideWhenUsed="1"/>
-    <w:lsdException w:name="page number" w:semiHidden="1" w:unhideWhenUsed="1"/>
-    <w:lsdException w:name="endnote reference" w:semiHidden="1" w:unhideWhenUsed="1"/>
-    <w:lsdException w:name="endnote text" w:semiHidden="1" w:unhideWhenUsed="1"/>
-    <w:lsdException w:name="table of authorities" w:semiHidden="1" w:unhideWhenUsed="1"/>
-    <w:lsdException w:name="macro" w:semiHidden="1" w:unhideWhenUsed="1"/>
-    <w:lsdException w:name="toa heading" w:semiHidden="1" w:unhideWhenUsed="1"/>
-    <w:lsdException w:name="List" w:semiHidden="1" w:unhideWhenUsed="1"/>
-    <w:lsdException w:name="List Bullet" w:semiHidden="1" w:unhideWhenUsed="1"/>
-    <w:lsdException w:name="List Number" w:semiHidden="1" w:unhideWhenUsed="1"/>
-    <w:lsdException w:name="List 2" w:semiHidden="1" w:unhideWhenUsed="1"/>
-    <w:lsdException w:name="List 3" w:semiHidden="1" w:unhideWhenUsed="1"/>
-    <w:lsdException w:name="List 4" w:semiHidden="1" w:unhideWhenUsed="1"/>
-    <w:lsdException w:name="List 5" w:semiHidden="1" w:unhideWhenUsed="1"/>
-    <w:lsdException w:name="List Bullet 2" w:semiHidden="1" w:unhideWhenUsed="1"/>
-    <w:lsdException w:name="List Bullet 3" w:semiHidden="1" w:unhideWhenUsed="1"/>
-    <w:lsdException w:name="List Bullet 4" w:semiHidden="1" w:unhideWhenUsed="1"/>
-    <w:lsdException w:name="List Bullet 5" w:semiHidden="1" w:unhideWhenUsed="1"/>
-    <w:lsdException w:name="List Number 2" w:semiHidden="1" w:unhideWhenUsed="1"/>
-    <w:lsdException w:name="List Number 3" w:semiHidden="1" w:unhideWhenUsed="1"/>
-    <w:lsdException w:name="List Number 4" w:semiHidden="1" w:unhideWhenUsed="1"/>
-    <w:lsdException w:name="List Number 5" w:semiHidden="1" w:unhideWhenUsed="1"/>
-    <w:lsdException w:name="Title" w:uiPriority="10" w:qFormat="1"/>
-    <w:lsdException w:name="Closing" w:semiHidden="1" w:unhideWhenUsed="1"/>
-    <w:lsdException w:name="Signature" w:semiHidden="1" w:unhideWhenUsed="1"/>
-    <w:lsdException w:name="Default Paragraph Font" w:semiHidden="1" w:uiPriority="1" w:unhideWhenUsed="1"/>
-    <w:lsdException w:name="Body Text" w:semiHidden="1" w:unhideWhenUsed="1"/>
-    <w:lsdException w:name="Body Text Indent" w:semiHidden="1" w:unhideWhenUsed="1"/>
-    <w:lsdException w:name="List Continue" w:semiHidden="1" w:unhideWhenUsed="1"/>
-    <w:lsdException w:name="List Continue 2" w:semiHidden="1" w:unhideWhenUsed="1"/>
-    <w:lsdException w:name="List Continue 3" w:semiHidden="1" w:unhideWhenUsed="1"/>
-    <w:lsdException w:name="List Continue 4" w:semiHidden="1" w:unhideWhenUsed="1"/>
-    <w:lsdException w:name="List Continue 5" w:semiHidden="1" w:unhideWhenUsed="1"/>
-    <w:lsdException w:name="Message Header" w:semiHidden="1" w:unhideWhenUsed="1"/>
-    <w:lsdException w:name="Subtitle" w:uiPriority="11" w:qFormat="1"/>
-    <w:lsdException w:name="Salutation" w:semiHidden="1" w:unhideWhenUsed="1"/>
-    <w:lsdException w:name="Date" w:semiHidden="1" w:unhideWhenUsed="1"/>
-    <w:lsdException w:name="Body Text First Indent" w:semiHidden="1" w:unhideWhenUsed="1"/>
-    <w:lsdException w:name="Body Text First Indent 2" w:semiHidden="1" w:unhideWhenUsed="1"/>
-    <w:lsdException w:name="Note Heading" w:semiHidden="1" w:unhideWhenUsed="1"/>
-    <w:lsdException w:name="Body Text 2" w:semiHidden="1" w:unhideWhenUsed="1"/>
-    <w:lsdException w:name="Body Text 3" w:semiHidden="1" w:unhideWhenUsed="1"/>
-    <w:lsdException w:name="Body Text Indent 2" w:semiHidden="1" w:unhideWhenUsed="1"/>
-    <w:lsdException w:name="Body Text Indent 3" w:semiHidden="1" w:unhideWhenUsed="1"/>
-    <w:lsdException w:name="Block Text" w:semiHidden="1" w:unhideWhenUsed="1"/>
-    <w:lsdException w:name="Hyperlink" w:semiHidden="1" w:unhideWhenUsed="1"/>
-    <w:lsdException w:name="FollowedHyperlink" w:semiHidden="1" w:unhideWhenUsed="1"/>
-    <w:lsdException w:name="Strong" w:uiPriority="22" w:qFormat="1"/>
-    <w:lsdException w:name="Emphasis" w:uiPriority="20" w:qFormat="1"/>
-    <w:lsdException w:name="Document Map" w:semiHidden="1" w:unhideWhenUsed="1"/>
-    <w:lsdException w:name="Plain Text" w:semiHidden="1" w:unhideWhenUsed="1"/>
-    <w:lsdException w:name="E-mail Signature" w:semiHidden="1" w:unhideWhenUsed="1"/>
-    <w:lsdException w:name="HTML Top of Form" w:semiHidden="1" w:unhideWhenUsed="1"/>
-    <w:lsdException w:name="HTML Bottom of Form" w:semiHidden="1" w:unhideWhenUsed="1"/>
-    <w:lsdException w:name="Normal (Web)" w:semiHidden="1" w:unhideWhenUsed="1"/>
-    <w:lsdException w:name="HTML Acronym" w:semiHidden="1" w:unhideWhenUsed="1"/>
-    <w:lsdException w:name="HTML Address" w:semiHidden="1" w:unhideWhenUsed="1"/>
-    <w:lsdException w:name="HTML Cite" w:semiHidden="1" w:unhideWhenUsed="1"/>
-    <w:lsdException w:name="HTML Code" w:semiHidden="1" w:unhideWhenUsed="1"/>
-    <w:lsdException w:name="HTML Definition" w:semiHidden="1" w:unhideWhenUsed="1"/>
-    <w:lsdException w:name="HTML Keyboard" w:semiHidden="1" w:unhideWhenUsed="1"/>
-    <w:lsdException w:name="HTML Preformatted" w:semiHidden="1" w:unhideWhenUsed="1"/>
-    <w:lsdException w:name="HTML Sample" w:semiHidden="1" w:unhideWhenUsed="1"/>
-    <w:lsdException w:name="HTML Typewriter" w:semiHidden="1" w:unhideWhenUsed="1"/>
-    <w:lsdException w:name="HTML Variable" w:semiHidden="1" w:unhideWhenUsed="1"/>
-    <w:lsdException w:name="Normal Table" w:semiHidden="1" w:unhideWhenUsed="1"/>
-    <w:lsdException w:name="annotation subject" w:semiHidden="1" w:unhideWhenUsed="1"/>
-    <w:lsdException w:name="No List" w:semiHidden="1" w:unhideWhenUsed="1"/>
-    <w:lsdException w:name="Outline List 1" w:semiHidden="1" w:unhideWhenUsed="1"/>
-    <w:lsdException w:name="Outline List 2" w:semiHidden="1" w:unhideWhenUsed="1"/>
-    <w:lsdException w:name="Outline List 3" w:semiHidden="1" w:unhideWhenUsed="1"/>
-    <w:lsdException w:name="Table Simple 1" w:semiHidden="1" w:unhideWhenUsed="1"/>
-    <w:lsdException w:name="Table Simple 2" w:semiHidden="1" w:unhideWhenUsed="1"/>
-    <w:lsdException w:name="Table Simple 3" w:semiHidden="1" w:unhideWhenUsed="1"/>
-    <w:lsdException w:name="Table Classic 1" w:semiHidden="1" w:unhideWhenUsed="1"/>
-    <w:lsdException w:name="Table Classic 2" w:semiHidden="1" w:unhideWhenUsed="1"/>
-    <w:lsdException w:name="Table Classic 3" w:semiHidden="1" w:unhideWhenUsed="1"/>
-    <w:lsdException w:name="Table Classic 4" w:semiHidden="1" w:unhideWhenUsed="1"/>
-    <w:lsdException w:name="Table Colorful 1" w:semiHidden="1" w:unhideWhenUsed="1"/>
-    <w:lsdException w:name="Table Colorful 2" w:semiHidden="1" w:unhideWhenUsed="1"/>
-    <w:lsdException w:name="Table Colorful 3" w:semiHidden="1" w:unhideWhenUsed="1"/>
-    <w:lsdException w:name="Table Columns 1" w:semiHidden="1" w:unhideWhenUsed="1"/>
-    <w:lsdException w:name="Table Columns 2" w:semiHidden="1" w:unhideWhenUsed="1"/>
-    <w:lsdException w:name="Table Columns 3" w:semiHidden="1" w:unhideWhenUsed="1"/>
-    <w:lsdException w:name="Table Columns 4" w:semiHidden="1" w:unhideWhenUsed="1"/>
-    <w:lsdException w:name="Table Columns 5" w:semiHidden="1" w:unhideWhenUsed="1"/>
-    <w:lsdException w:name="Table Grid 1" w:semiHidden="1" w:unhideWhenUsed="1"/>
-    <w:lsdException w:name="Table Grid 2" w:semiHidden="1" w:unhideWhenUsed="1"/>
-    <w:lsdException w:name="Table Grid 3" w:semiHidden="1" w:unhideWhenUsed="1"/>
-    <w:lsdException w:name="Table Grid 4" w:semiHidden="1" w:unhideWhenUsed="1"/>
-    <w:lsdException w:name="Table Grid 5" w:semiHidden="1" w:unhideWhenUsed="1"/>
-    <w:lsdException w:name="Table Grid 6" w:semiHidden="1" w:unhideWhenUsed="1"/>
-    <w:lsdException w:name="Table Grid 7" w:semiHidden="1" w:unhideWhenUsed="1"/>
-    <w:lsdException w:name="Table Grid 8" w:semiHidden="1" w:unhideWhenUsed="1"/>
-    <w:lsdException w:name="Table List 1" w:semiHidden="1" w:unhideWhenUsed="1"/>
-    <w:lsdException w:name="Table List 2" w:semiHidden="1" w:unhideWhenUsed="1"/>
-    <w:lsdException w:name="Table List 3" w:semiHidden="1" w:unhideWhenUsed="1"/>
-    <w:lsdException w:name="Table List 4" w:semiHidden="1" w:unhideWhenUsed="1"/>
-    <w:lsdException w:name="Table List 5" w:semiHidden="1" w:unhideWhenUsed="1"/>
-    <w:lsdException w:name="Table List 6" w:semiHidden="1" w:unhideWhenUsed="1"/>
-    <w:lsdException w:name="Table List 7" w:semiHidden="1" w:unhideWhenUsed="1"/>
-    <w:lsdException w:name="Table List 8" w:semiHidden="1" w:unhideWhenUsed="1"/>
-    <w:lsdException w:name="Table 3D effects 1" w:semiHidden="1" w:unhideWhenUsed="1"/>
-    <w:lsdException w:name="Table 3D effects 2" w:semiHidden="1" w:unhideWhenUsed="1"/>
-    <w:lsdException w:name="Table 3D effects 3" w:semiHidden="1" w:unhideWhenUsed="1"/>
-    <w:lsdException w:name="Table Contemporary" w:semiHidden="1" w:unhideWhenUsed="1"/>
-    <w:lsdException w:name="Table Elegant" w:semiHidden="1" w:unhideWhenUsed="1"/>
-    <w:lsdException w:name="Table Professional" w:semiHidden="1" w:unhideWhenUsed="1"/>
-    <w:lsdException w:name="Table Subtle 1" w:semiHidden="1" w:unhideWhenUsed="1"/>
-    <w:lsdException w:name="Table Subtle 2" w:semiHidden="1" w:unhideWhenUsed="1"/>
-    <w:lsdException w:name="Table Web 1" w:semiHidden="1" w:unhideWhenUsed="1"/>
-    <w:lsdException w:name="Table Web 2" w:semiHidden="1" w:unhideWhenUsed="1"/>
-    <w:lsdException w:name="Table Web 3" w:semiHidden="1" w:unhideWhenUsed="1"/>
-    <w:lsdException w:name="Balloon Text" w:semiHidden="1" w:unhideWhenUsed="1"/>
-    <w:lsdException w:name="Table Grid" w:semiHidden="1" w:uiPriority="59" w:unhideWhenUsed="1"/>
-    <w:lsdException w:name="Table Theme" w:semiHidden="1" w:unhideWhenUsed="1"/>
-    <w:lsdException w:name="Placeholder Text" w:semiHidden="1"/>
-    <w:lsdException w:name="No Spacing" w:uiPriority="1" w:qFormat="1"/>
-    <w:lsdException w:name="Light Shading" w:uiPriority="60"/>
-    <w:lsdException w:name="Light List" w:uiPriority="61"/>
-    <w:lsdException w:name="Light Grid" w:uiPriority="62"/>
-    <w:lsdException w:name="Medium Shading 1" w:uiPriority="63"/>
-    <w:lsdException w:name="Medium Shading 2" w:uiPriority="64"/>
-    <w:lsdException w:name="Medium List 1" w:uiPriority="65"/>
-    <w:lsdException w:name="Medium List 2" w:uiPriority="66"/>
-    <w:lsdException w:name="Medium Grid 1" w:uiPriority="67"/>
-    <w:lsdException w:name="Medium Grid 2" w:uiPriority="68"/>
-    <w:lsdException w:name="Medium Grid 3" w:uiPriority="69"/>
-    <w:lsdException w:name="Dark List" w:uiPriority="70"/>
-    <w:lsdException w:name="Colorful Shading" w:uiPriority="71"/>
-    <w:lsdException w:name="Colorful List" w:uiPriority="72"/>
-    <w:lsdException w:name="Colorful Grid" w:uiPriority="73"/>
-    <w:lsdException w:name="Light Shading Accent 1" w:uiPriority="60"/>
-    <w:lsdException w:name="Light List Accent 1" w:uiPriority="61"/>
-    <w:lsdException w:name="Light Grid Accent 1" w:uiPriority="62"/>
-    <w:lsdException w:name="Medium Shading 1 Accent 1" w:uiPriority="63"/>
-    <w:lsdException w:name="Medium Shading 2 Accent 1" w:uiPriority="64"/>
-    <w:lsdException w:name="Medium List 1 Accent 1" w:uiPriority="65"/>
-    <w:lsdException w:name="Revision" w:semiHidden="1"/>
-    <w:lsdException w:name="List Paragraph" w:uiPriority="34" w:qFormat="1"/>
-    <w:lsdException w:name="Quote" w:uiPriority="29" w:qFormat="1"/>
-    <w:lsdException w:name="Intense Quote" w:uiPriority="30" w:qFormat="1"/>
-    <w:lsdException w:name="Medium List 2 Accent 1" w:uiPriority="66"/>
-    <w:lsdException w:name="Medium Grid 1 Accent 1" w:uiPriority="67"/>
-    <w:lsdException w:name="Medium Grid 2 Accent 1" w:uiPriority="68"/>
-    <w:lsdException w:name="Medium Grid 3 Accent 1" w:uiPriority="69"/>
-    <w:lsdException w:name="Dark List Accent 1" w:uiPriority="70"/>
-    <w:lsdException w:name="Colorful Shading Accent 1" w:uiPriority="71"/>
-    <w:lsdException w:name="Colorful List Accent 1" w:uiPriority="72"/>
-    <w:lsdException w:name="Colorful Grid Accent 1" w:uiPriority="73"/>
-    <w:lsdException w:name="Light Shading Accent 2" w:uiPriority="60"/>
-    <w:lsdException w:name="Light List Accent 2" w:uiPriority="61"/>
-    <w:lsdException w:name="Light Grid Accent 2" w:uiPriority="62"/>
-    <w:lsdException w:name="Medium Shading 1 Accent 2" w:uiPriority="63"/>
-    <w:lsdException w:name="Medium Shading 2 Accent 2" w:uiPriority="64"/>
-    <w:lsdException w:name="Medium List 1 Accent 2" w:uiPriority="65"/>
-    <w:lsdException w:name="Medium List 2 Accent 2" w:uiPriority="66"/>
-    <w:lsdException w:name="Medium Grid 1 Accent 2" w:uiPriority="67"/>
-    <w:lsdException w:name="Medium Grid 2 Accent 2" w:uiPriority="68"/>
-    <w:lsdException w:name="Medium Grid 3 Accent 2" w:uiPriority="69"/>
-    <w:lsdException w:name="Dark List Accent 2" w:uiPriority="70"/>
-    <w:lsdException w:name="Colorful Shading Accent 2" w:uiPriority="71"/>
-    <w:lsdException w:name="Colorful List Accent 2" w:uiPriority="72"/>
-    <w:lsdException w:name="Colorful Grid Accent 2" w:uiPriority="73"/>
-    <w:lsdException w:name="Light Shading Accent 3" w:uiPriority="60"/>
-    <w:lsdException w:name="Light List Accent 3" w:uiPriority="61"/>
-    <w:lsdException w:name="Light Grid Accent 3" w:uiPriority="62"/>
-    <w:lsdException w:name="Medium Shading 1 Accent 3" w:uiPriority="63"/>
-    <w:lsdException w:name="Medium Shading 2 Accent 3" w:uiPriority="64"/>
-    <w:lsdException w:name="Medium List 1 Accent 3" w:uiPriority="65"/>
-    <w:lsdException w:name="Medium List 2 Accent 3" w:uiPriority="66"/>
-    <w:lsdException w:name="Medium Grid 1 Accent 3" w:uiPriority="67"/>
-    <w:lsdException w:name="Medium Grid 2 Accent 3" w:uiPriority="68"/>
-    <w:lsdException w:name="Medium Grid 3 Accent 3" w:uiPriority="69"/>
-    <w:lsdException w:name="Dark List Accent 3" w:uiPriority="70"/>
-    <w:lsdException w:name="Colorful Shading Accent 3" w:uiPriority="71"/>
-    <w:lsdException w:name="Colorful List Accent 3" w:uiPriority="72"/>
-    <w:lsdException w:name="Colorful Grid Accent 3" w:uiPriority="73"/>
-    <w:lsdException w:name="Light Shading Accent 4" w:uiPriority="60"/>
-    <w:lsdException w:name="Light List Accent 4" w:uiPriority="61"/>
-    <w:lsdException w:name="Light Grid Accent 4" w:uiPriority="62"/>
-    <w:lsdException w:name="Medium Shading 1 Accent 4" w:uiPriority="63"/>
-    <w:lsdException w:name="Medium Shading 2 Accent 4" w:uiPriority="64"/>
-    <w:lsdException w:name="Medium List 1 Accent 4" w:uiPriority="65"/>
-    <w:lsdException w:name="Medium List 2 Accent 4" w:uiPriority="66"/>
-    <w:lsdException w:name="Medium Grid 1 Accent 4" w:uiPriority="67"/>
-    <w:lsdException w:name="Medium Grid 2 Accent 4" w:uiPriority="68"/>
-    <w:lsdException w:name="Medium Grid 3 Accent 4" w:uiPriority="69"/>
-    <w:lsdException w:name="Dark List Accent 4" w:uiPriority="70"/>
-    <w:lsdException w:name="Colorful Shading Accent 4" w:uiPriority="71"/>
-    <w:lsdException w:name="Colorful List Accent 4" w:uiPriority="72"/>
-    <w:lsdException w:name="Colorful Grid Accent 4" w:uiPriority="73"/>
-    <w:lsdException w:name="Light Shading Accent 5" w:uiPriority="60"/>
-    <w:lsdException w:name="Light List Accent 5" w:uiPriority="61"/>
-    <w:lsdException w:name="Light Grid Accent 5" w:uiPriority="62"/>
-    <w:lsdException w:name="Medium Shading 1 Accent 5" w:uiPriority="63"/>
-    <w:lsdException w:name="Medium Shading 2 Accent 5" w:uiPriority="64"/>
-    <w:lsdException w:name="Medium List 1 Accent 5" w:uiPriority="65"/>
-    <w:lsdException w:name="Medium List 2 Accent 5" w:uiPriority="66"/>
-    <w:lsdException w:name="Medium Grid 1 Accent 5" w:uiPriority="67"/>
-    <w:lsdException w:name="Medium Grid 2 Accent 5" w:uiPriority="68"/>
-    <w:lsdException w:name="Medium Grid 3 Accent 5" w:uiPriority="69"/>
-    <w:lsdException w:name="Dark List Accent 5" w:uiPriority="70"/>
-    <w:lsdException w:name="Colorful Shading Accent 5" w:uiPriority="71"/>
-    <w:lsdException w:name="Colorful List Accent 5" w:uiPriority="72"/>
-    <w:lsdException w:name="Colorful Grid Accent 5" w:uiPriority="73"/>
-    <w:lsdException w:name="Light Shading Accent 6" w:uiPriority="60"/>
-    <w:lsdException w:name="Light List Accent 6" w:uiPriority="61"/>
-    <w:lsdException w:name="Light Grid Accent 6" w:uiPriority="62"/>
-    <w:lsdException w:name="Medium Shading 1 Accent 6" w:uiPriority="63"/>
-    <w:lsdException w:name="Medium Shading 2 Accent 6" w:uiPriority="64"/>
-    <w:lsdException w:name="Medium List 1 Accent 6" w:uiPriority="65"/>
-    <w:lsdException w:name="Medium List 2 Accent 6" w:uiPriority="66"/>
-    <w:lsdException w:name="Medium Grid 1 Accent 6" w:uiPriority="67"/>
-    <w:lsdException w:name="Medium Grid 2 Accent 6" w:uiPriority="68"/>
-    <w:lsdException w:name="Medium Grid 3 Accent 6" w:uiPriority="69"/>
-    <w:lsdException w:name="Dark List Accent 6" w:uiPriority="70"/>
-    <w:lsdException w:name="Colorful Shading Accent 6" w:uiPriority="71"/>
-    <w:lsdException w:name="Colorful List Accent 6" w:uiPriority="72"/>
-    <w:lsdException w:name="Colorful Grid Accent 6" w:uiPriority="73"/>
-    <w:lsdException w:name="Subtle Emphasis" w:uiPriority="19" w:qFormat="1"/>
-    <w:lsdException w:name="Intense Emphasis" w:uiPriority="21" w:qFormat="1"/>
-    <w:lsdException w:name="Subtle Reference" w:uiPriority="31" w:qFormat="1"/>
-    <w:lsdException w:name="Intense Reference" w:uiPriority="32" w:qFormat="1"/>
-    <w:lsdException w:name="Book Title" w:uiPriority="33" w:qFormat="1"/>
-    <w:lsdException w:name="Bibliography" w:semiHidden="1" w:uiPriority="37" w:unhideWhenUsed="1"/>
-    <w:lsdException w:name="TOC Heading" w:semiHidden="1" w:uiPriority="39" w:unhideWhenUsed="1" w:qFormat="1"/>
-    <w:lsdException w:name="Plain Table 1" w:uiPriority="41"/>
-    <w:lsdException w:name="Plain Table 2" w:uiPriority="42"/>
-    <w:lsdException w:name="Plain Table 3" w:uiPriority="43"/>
-    <w:lsdException w:name="Plain Table 4" w:uiPriority="44"/>
-    <w:lsdException w:name="Plain Table 5" w:uiPriority="45"/>
-    <w:lsdException w:name="Grid Table Light" w:uiPriority="40"/>
-    <w:lsdException w:name="Grid Table 1 Light" w:uiPriority="46"/>
-    <w:lsdException w:name="Grid Table 2" w:uiPriority="47"/>
-    <w:lsdException w:name="Grid Table 3" w:uiPriority="48"/>
-    <w:lsdException w:name="Grid Table 4" w:uiPriority="49"/>
-    <w:lsdException w:name="Grid Table 5 Dark" w:uiPriority="50"/>
-    <w:lsdException w:name="Grid Table 6 Colorful" w:uiPriority="51"/>
-    <w:lsdException w:name="Grid Table 7 Colorful" w:uiPriority="52"/>
-    <w:lsdException w:name="Grid Table 1 Light Accent 1" w:uiPriority="46"/>
-    <w:lsdException w:name="Grid Table 2 Accent 1" w:uiPriority="47"/>
-    <w:lsdException w:name="Grid Table 3 Accent 1" w:uiPriority="48"/>
-    <w:lsdException w:name="Grid Table 4 Accent 1" w:uiPriority="49"/>
-    <w:lsdException w:name="Grid Table 5 Dark Accent 1" w:uiPriority="50"/>
-    <w:lsdException w:name="Grid Table 6 Colorful Accent 1" w:uiPriority="51"/>
-    <w:lsdException w:name="Grid Table 7 Colorful Accent 1" w:uiPriority="52"/>
-    <w:lsdException w:name="Grid Table 1 Light Accent 2" w:uiPriority="46"/>
-    <w:lsdException w:name="Grid Table 2 Accent 2" w:uiPriority="47"/>
-    <w:lsdException w:name="Grid Table 3 Accent 2" w:uiPriority="48"/>
-    <w:lsdException w:name="Grid Table 4 Accent 2" w:uiPriority="49"/>
-    <w:lsdException w:name="Grid Table 5 Dark Accent 2" w:uiPriority="50"/>
-    <w:lsdException w:name="Grid Table 6 Colorful Accent 2" w:uiPriority="51"/>
-    <w:lsdException w:name="Grid Table 7 Colorful Accent 2" w:uiPriority="52"/>
-    <w:lsdException w:name="Grid Table 1 Light Accent 3" w:uiPriority="46"/>
-    <w:lsdException w:name="Grid Table 2 Accent 3" w:uiPriority="47"/>
-    <w:lsdException w:name="Grid Table 3 Accent 3" w:uiPriority="48"/>
-    <w:lsdException w:name="Grid Table 4 Accent 3" w:uiPriority="49"/>
-    <w:lsdException w:name="Grid Table 5 Dark Accent 3" w:uiPriority="50"/>
-    <w:lsdException w:name="Grid Table 6 Colorful Accent 3" w:uiPriority="51"/>
-    <w:lsdException w:name="Grid Table 7 Colorful Accent 3" w:uiPriority="52"/>
-    <w:lsdException w:name="Grid Table 1 Light Accent 4" w:uiPriority="46"/>
-    <w:lsdException w:name="Grid Table 2 Accent 4" w:uiPriority="47"/>
-    <w:lsdException w:name="Grid Table 3 Accent 4" w:uiPriority="48"/>
-    <w:lsdException w:name="Grid Table 4 Accent 4" w:uiPriority="49"/>
-    <w:lsdException w:name="Grid Table 5 Dark Accent 4" w:uiPriority="50"/>
-    <w:lsdException w:name="Grid Table 6 Colorful Accent 4" w:uiPriority="51"/>
-    <w:lsdException w:name="Grid Table 7 Colorful Accent 4" w:uiPriority="52"/>
-    <w:lsdException w:name="Grid Table 1 Light Accent 5" w:uiPriority="46"/>
-    <w:lsdException w:name="Grid Table 2 Accent 5" w:uiPriority="47"/>
-    <w:lsdException w:name="Grid Table 3 Accent 5" w:uiPriority="48"/>
-    <w:lsdException w:name="Grid Table 4 Accent 5" w:uiPriority="49"/>
-    <w:lsdException w:name="Grid Table 5 Dark Accent 5" w:uiPriority="50"/>
-    <w:lsdException w:name="Grid Table 6 Colorful Accent 5" w:uiPriority="51"/>
-    <w:lsdException w:name="Grid Table 7 Colorful Accent 5" w:uiPriority="52"/>
-    <w:lsdException w:name="Grid Table 1 Light Accent 6" w:uiPriority="46"/>
-    <w:lsdException w:name="Grid Table 2 Accent 6" w:uiPriority="47"/>
-    <w:lsdException w:name="Grid Table 3 Accent 6" w:uiPriority="48"/>
-    <w:lsdException w:name="Grid Table 4 Accent 6" w:uiPriority="49"/>
-    <w:lsdException w:name="Grid Table 5 Dark Accent 6" w:uiPriority="50"/>
-    <w:lsdException w:name="Grid Table 6 Colorful Accent 6" w:uiPriority="51"/>
-    <w:lsdException w:name="Grid Table 7 Colorful Accent 6" w:uiPriority="52"/>
-    <w:lsdException w:name="List Table 1 Light" w:uiPriority="46"/>
-    <w:lsdException w:name="List Table 2" w:uiPriority="47"/>
-    <w:lsdException w:name="List Table 3" w:uiPriority="48"/>
-    <w:lsdException w:name="List Table 4" w:uiPriority="49"/>
-    <w:lsdException w:name="List Table 5 Dark" w:uiPriority="50"/>
-    <w:lsdException w:name="List Table 6 Colorful" w:uiPriority="51"/>
-    <w:lsdException w:name="List Table 7 Colorful" w:uiPriority="52"/>
-    <w:lsdException w:name="List Table 1 Light Accent 1" w:uiPriority="46"/>
-    <w:lsdException w:name="List Table 2 Accent 1" w:uiPriority="47"/>
-    <w:lsdException w:name="List Table 3 Accent 1" w:uiPriority="48"/>
-    <w:lsdException w:name="List Table 4 Accent 1" w:uiPriority="49"/>
-    <w:lsdException w:name="List Table 5 Dark Accent 1" w:uiPriority="50"/>
-    <w:lsdException w:name="List Table 6 Colorful Accent 1" w:uiPriority="51"/>
-    <w:lsdException w:name="List Table 7 Colorful Accent 1" w:uiPriority="52"/>
-    <w:lsdException w:name="List Table 1 Light Accent 2" w:uiPriority="46"/>
-    <w:lsdException w:name="List Table 2 Accent 2" w:uiPriority="47"/>
-    <w:lsdException w:name="List Table 3 Accent 2" w:uiPriority="48"/>
-    <w:lsdException w:name="List Table 4 Accent 2" w:uiPriority="49"/>
-    <w:lsdException w:name="List Table 5 Dark Accent 2" w:uiPriority="50"/>
-    <w:lsdException w:name="List Table 6 Colorful Accent 2" w:uiPriority="51"/>
-    <w:lsdException w:name="List Table 7 Colorful Accent 2" w:uiPriority="52"/>
-    <w:lsdException w:name="List Table 1 Light Accent 3" w:uiPriority="46"/>
-    <w:lsdException w:name="List Table 2 Accent 3" w:uiPriority="47"/>
-    <w:lsdException w:name="List Table 3 Accent 3" w:uiPriority="48"/>
-    <w:lsdException w:name="List Table 4 Accent 3" w:uiPriority="49"/>
-    <w:lsdException w:name="List Table 5 Dark Accent 3" w:uiPriority="50"/>
-    <w:lsdException w:name="List Table 6 Colorful Accent 3" w:uiPriority="51"/>
-    <w:lsdException w:name="List Table 7 Colorful Accent 3" w:uiPriority="52"/>
-    <w:lsdException w:name="List Table 1 Light Accent 4" w:uiPriority="46"/>
-    <w:lsdException w:name="List Table 2 Accent 4" w:uiPriority="47"/>
-    <w:lsdException w:name="List Table 3 Accent 4" w:uiPriority="48"/>
-    <w:lsdException w:name="List Table 4 Accent 4" w:uiPriority="49"/>
-    <w:lsdException w:name="List Table 5 Dark Accent 4" w:uiPriority="50"/>
-    <w:lsdException w:name="List Table 6 Colorful Accent 4" w:uiPriority="51"/>
-    <w:lsdException w:name="List Table 7 Colorful Accent 4" w:uiPriority="52"/>
-    <w:lsdException w:name="List Table 1 Light Accent 5" w:uiPriority="46"/>
-    <w:lsdException w:name="List Table 2 Accent 5" w:uiPriority="47"/>
-    <w:lsdException w:name="List Table 3 Accent 5" w:uiPriority="48"/>
-    <w:lsdException w:name="List Table 4 Accent 5" w:uiPriority="49"/>
-    <w:lsdException w:name="List Table 5 Dark Accent 5" w:uiPriority="50"/>
-    <w:lsdException w:name="List Table 6 Colorful Accent 5" w:uiPriority="51"/>
-    <w:lsdException w:name="List Table 7 Colorful Accent 5" w:uiPriority="52"/>
-    <w:lsdException w:name="List Table 1 Light Accent 6" w:uiPriority="46"/>
-    <w:lsdException w:name="List Table 2 Accent 6" w:uiPriority="47"/>
-    <w:lsdException w:name="List Table 3 Accent 6" w:uiPriority="48"/>
-    <w:lsdException w:name="List Table 4 Accent 6" w:uiPriority="49"/>
-    <w:lsdException w:name="List Table 5 Dark Accent 6" w:uiPriority="50"/>
-    <w:lsdException w:name="List Table 6 Colorful Accent 6" w:uiPriority="51"/>
-    <w:lsdException w:name="List Table 7 Colorful Accent 6" w:uiPriority="52"/>
-    <w:lsdException w:name="Mention" w:semiHidden="1" w:unhideWhenUsed="1"/>
-    <w:lsdException w:name="Smart Hyperlink" w:semiHidden="1" w:unhideWhenUsed="1"/>
+  <w:latentStyles w:defLockedState="0" w:defUIPriority="99" w:defSemiHidden="1" w:defUnhideWhenUsed="1" w:defQFormat="0" w:count="267">
+    <w:lsdException w:name="Normal" w:semiHidden="0" w:uiPriority="0" w:unhideWhenUsed="0" w:qFormat="1"/>
+    <w:lsdException w:name="heading 1" w:semiHidden="0" w:uiPriority="9" w:unhideWhenUsed="0" w:qFormat="1"/>
+    <w:lsdException w:name="heading 2" w:uiPriority="9" w:qFormat="1"/>
+    <w:lsdException w:name="heading 3" w:uiPriority="9" w:qFormat="1"/>
+    <w:lsdException w:name="heading 4" w:uiPriority="9" w:qFormat="1"/>
+    <w:lsdException w:name="heading 5" w:uiPriority="9" w:qFormat="1"/>
+    <w:lsdException w:name="heading 6" w:uiPriority="9" w:qFormat="1"/>
+    <w:lsdException w:name="heading 7" w:uiPriority="9" w:qFormat="1"/>
+    <w:lsdException w:name="heading 8" w:uiPriority="9" w:qFormat="1"/>
+    <w:lsdException w:name="heading 9" w:uiPriority="9" w:qFormat="1"/>
+    <w:lsdException w:name="toc 1" w:uiPriority="39"/>
+    <w:lsdException w:name="toc 2" w:uiPriority="39"/>
+    <w:lsdException w:name="toc 3" w:uiPriority="39"/>
+    <w:lsdException w:name="toc 4" w:uiPriority="39"/>
+    <w:lsdException w:name="toc 5" w:uiPriority="39"/>
+    <w:lsdException w:name="toc 6" w:uiPriority="39"/>
+    <w:lsdException w:name="toc 7" w:uiPriority="39"/>
+    <w:lsdException w:name="toc 8" w:uiPriority="39"/>
+    <w:lsdException w:name="toc 9" w:uiPriority="39"/>
+    <w:lsdException w:name="caption" w:uiPriority="35" w:qFormat="1"/>
+    <w:lsdException w:name="Title" w:semiHidden="0" w:uiPriority="10" w:unhideWhenUsed="0" w:qFormat="1"/>
+    <w:lsdException w:name="Default Paragraph Font" w:uiPriority="1"/>
+    <w:lsdException w:name="Subtitle" w:semiHidden="0" w:uiPriority="11" w:unhideWhenUsed="0" w:qFormat="1"/>
+    <w:lsdException w:name="Strong" w:semiHidden="0" w:uiPriority="22" w:unhideWhenUsed="0" w:qFormat="1"/>
+    <w:lsdException w:name="Emphasis" w:semiHidden="0" w:uiPriority="20" w:unhideWhenUsed="0" w:qFormat="1"/>
+    <w:lsdException w:name="Table Grid" w:uiPriority="59"/>
+    <w:lsdException w:name="Placeholder Text" w:unhideWhenUsed="0"/>
+    <w:lsdException w:name="No Spacing" w:semiHidden="0" w:uiPriority="1" w:unhideWhenUsed="0" w:qFormat="1"/>
+    <w:lsdException w:name="Light Shading" w:semiHidden="0" w:uiPriority="60" w:unhideWhenUsed="0"/>
+    <w:lsdException w:name="Light List" w:semiHidden="0" w:uiPriority="61" w:unhideWhenUsed="0"/>
+    <w:lsdException w:name="Light Grid" w:semiHidden="0" w:uiPriority="62" w:unhideWhenUsed="0"/>
+    <w:lsdException w:name="Medium Shading 1" w:semiHidden="0" w:uiPriority="63" w:unhideWhenUsed="0"/>
+    <w:lsdException w:name="Medium Shading 2" w:semiHidden="0" w:uiPriority="64" w:unhideWhenUsed="0"/>
+    <w:lsdException w:name="Medium List 1" w:semiHidden="0" w:uiPriority="65" w:unhideWhenUsed="0"/>
+    <w:lsdException w:name="Medium List 2" w:semiHidden="0" w:uiPriority="66" w:unhideWhenUsed="0"/>
+    <w:lsdException w:name="Medium Grid 1" w:semiHidden="0" w:uiPriority="67" w:unhideWhenUsed="0"/>
+    <w:lsdException w:name="Medium Grid 2" w:semiHidden="0" w:uiPriority="68" w:unhideWhenUsed="0"/>
+    <w:lsdException w:name="Medium Grid 3" w:semiHidden="0" w:uiPriority="69" w:unhideWhenUsed="0"/>
+    <w:lsdException w:name="Dark List" w:semiHidden="0" w:uiPriority="70" w:unhideWhenUsed="0"/>
+    <w:lsdException w:name="Colorful Shading" w:semiHidden="0" w:uiPriority="71" w:unhideWhenUsed="0"/>
+    <w:lsdException w:name="Colorful List" w:semiHidden="0" w:uiPriority="72" w:unhideWhenUsed="0"/>
+    <w:lsdException w:name="Colorful Grid" w:semiHidden="0" w:uiPriority="73" w:unhideWhenUsed="0"/>
+    <w:lsdException w:name="Light Shading Accent 1" w:semiHidden="0" w:uiPriority="60" w:unhideWhenUsed="0"/>
+    <w:lsdException w:name="Light List Accent 1" w:semiHidden="0" w:uiPriority="61" w:unhideWhenUsed="0"/>
+    <w:lsdException w:name="Light Grid Accent 1" w:semiHidden="0" w:uiPriority="62" w:unhideWhenUsed="0"/>
+    <w:lsdException w:name="Medium Shading 1 Accent 1" w:semiHidden="0" w:uiPriority="63" w:unhideWhenUsed="0"/>
+    <w:lsdException w:name="Medium Shading 2 Accent 1" w:semiHidden="0" w:uiPriority="64" w:unhideWhenUsed="0"/>
+    <w:lsdException w:name="Medium List 1 Accent 1" w:semiHidden="0" w:uiPriority="65" w:unhideWhenUsed="0"/>
+    <w:lsdException w:name="Revision" w:unhideWhenUsed="0"/>
+    <w:lsdException w:name="List Paragraph" w:semiHidden="0" w:uiPriority="34" w:unhideWhenUsed="0" w:qFormat="1"/>
+    <w:lsdException w:name="Quote" w:semiHidden="0" w:uiPriority="29" w:unhideWhenUsed="0" w:qFormat="1"/>
+    <w:lsdException w:name="Intense Quote" w:semiHidden="0" w:uiPriority="30" w:unhideWhenUsed="0" w:qFormat="1"/>
+    <w:lsdException w:name="Medium List 2 Accent 1" w:semiHidden="0" w:uiPriority="66" w:unhideWhenUsed="0"/>
+    <w:lsdException w:name="Medium Grid 1 Accent 1" w:semiHidden="0" w:uiPriority="67" w:unhideWhenUsed="0"/>
+    <w:lsdException w:name="Medium Grid 2 Accent 1" w:semiHidden="0" w:uiPriority="68" w:unhideWhenUsed="0"/>
+    <w:lsdException w:name="Medium Grid 3 Accent 1" w:semiHidden="0" w:uiPriority="69" w:unhideWhenUsed="0"/>
+    <w:lsdException w:name="Dark List Accent 1" w:semiHidden="0" w:uiPriority="70" w:unhideWhenUsed="0"/>
+    <w:lsdException w:name="Colorful Shading Accent 1" w:semiHidden="0" w:uiPriority="71" w:unhideWhenUsed="0"/>
+    <w:lsdException w:name="Colorful List Accent 1" w:semiHidden="0" w:uiPriority="72" w:unhideWhenUsed="0"/>
+    <w:lsdException w:name="Colorful Grid Accent 1" w:semiHidden="0" w:uiPriority="73" w:unhideWhenUsed="0"/>
+    <w:lsdException w:name="Light Shading Accent 2" w:semiHidden="0" w:uiPriority="60" w:unhideWhenUsed="0"/>
+    <w:lsdException w:name="Light List Accent 2" w:semiHidden="0" w:uiPriority="61" w:unhideWhenUsed="0"/>
+    <w:lsdException w:name="Light Grid Accent 2" w:semiHidden="0" w:uiPriority="62" w:unhideWhenUsed="0"/>
+    <w:lsdException w:name="Medium Shading 1 Accent 2" w:semiHidden="0" w:uiPriority="63" w:unhideWhenUsed="0"/>
+    <w:lsdException w:name="Medium Shading 2 Accent 2" w:semiHidden="0" w:uiPriority="64" w:unhideWhenUsed="0"/>
+    <w:lsdException w:name="Medium List 1 Accent 2" w:semiHidden="0" w:uiPriority="65" w:unhideWhenUsed="0"/>
+    <w:lsdException w:name="Medium List 2 Accent 2" w:semiHidden="0" w:uiPriority="66" w:unhideWhenUsed="0"/>
+    <w:lsdException w:name="Medium Grid 1 Accent 2" w:semiHidden="0" w:uiPriority="67" w:unhideWhenUsed="0"/>
+    <w:lsdException w:name="Medium Grid 2 Accent 2" w:semiHidden="0" w:uiPriority="68" w:unhideWhenUsed="0"/>
+    <w:lsdException w:name="Medium Grid 3 Accent 2" w:semiHidden="0" w:uiPriority="69" w:unhideWhenUsed="0"/>
+    <w:lsdException w:name="Dark List Accent 2" w:semiHidden="0" w:uiPriority="70" w:unhideWhenUsed="0"/>
+    <w:lsdException w:name="Colorful Shading Accent 2" w:semiHidden="0" w:uiPriority="71" w:unhideWhenUsed="0"/>
+    <w:lsdException w:name="Colorful List Accent 2" w:semiHidden="0" w:uiPriority="72" w:unhideWhenUsed="0"/>
+    <w:lsdException w:name="Colorful Grid Accent 2" w:semiHidden="0" w:uiPriority="73" w:unhideWhenUsed="0"/>
+    <w:lsdException w:name="Light Shading Accent 3" w:semiHidden="0" w:uiPriority="60" w:unhideWhenUsed="0"/>
+    <w:lsdException w:name="Light List Accent 3" w:semiHidden="0" w:uiPriority="61" w:unhideWhenUsed="0"/>
+    <w:lsdException w:name="Light Grid Accent 3" w:semiHidden="0" w:uiPriority="62" w:unhideWhenUsed="0"/>
+    <w:lsdException w:name="Medium Shading 1 Accent 3" w:semiHidden="0" w:uiPriority="63" w:unhideWhenUsed="0"/>
+    <w:lsdException w:name="Medium Shading 2 Accent 3" w:semiHidden="0" w:uiPriority="64" w:unhideWhenUsed="0"/>
+    <w:lsdException w:name="Medium List 1 Accent 3" w:semiHidden="0" w:uiPriority="65" w:unhideWhenUsed="0"/>
+    <w:lsdException w:name="Medium List 2 Accent 3" w:semiHidden="0" w:uiPriority="66" w:unhideWhenUsed="0"/>
+    <w:lsdException w:name="Medium Grid 1 Accent 3" w:semiHidden="0" w:uiPriority="67" w:unhideWhenUsed="0"/>
+    <w:lsdException w:name="Medium Grid 2 Accent 3" w:semiHidden="0" w:uiPriority="68" w:unhideWhenUsed="0"/>
+    <w:lsdException w:name="Medium Grid 3 Accent 3" w:semiHidden="0" w:uiPriority="69" w:unhideWhenUsed="0"/>
+    <w:lsdException w:name="Dark List Accent 3" w:semiHidden="0" w:uiPriority="70" w:unhideWhenUsed="0"/>
+    <w:lsdException w:name="Colorful Shading Accent 3" w:semiHidden="0" w:uiPriority="71" w:unhideWhenUsed="0"/>
+    <w:lsdException w:name="Colorful List Accent 3" w:semiHidden="0" w:uiPriority="72" w:unhideWhenUsed="0"/>
+    <w:lsdException w:name="Colorful Grid Accent 3" w:semiHidden="0" w:uiPriority="73" w:unhideWhenUsed="0"/>
+    <w:lsdException w:name="Light Shading Accent 4" w:semiHidden="0" w:uiPriority="60" w:unhideWhenUsed="0"/>
+    <w:lsdException w:name="Light List Accent 4" w:semiHidden="0" w:uiPriority="61" w:unhideWhenUsed="0"/>
+    <w:lsdException w:name="Light Grid Accent 4" w:semiHidden="0" w:uiPriority="62" w:unhideWhenUsed="0"/>
+    <w:lsdException w:name="Medium Shading 1 Accent 4" w:semiHidden="0" w:uiPriority="63" w:unhideWhenUsed="0"/>
+    <w:lsdException w:name="Medium Shading 2 Accent 4" w:semiHidden="0" w:uiPriority="64" w:unhideWhenUsed="0"/>
+    <w:lsdException w:name="Medium List 1 Accent 4" w:semiHidden="0" w:uiPriority="65" w:unhideWhenUsed="0"/>
+    <w:lsdException w:name="Medium List 2 Accent 4" w:semiHidden="0" w:uiPriority="66" w:unhideWhenUsed="0"/>
+    <w:lsdException w:name="Medium Grid 1 Accent 4" w:semiHidden="0" w:uiPriority="67" w:unhideWhenUsed="0"/>
+    <w:lsdException w:name="Medium Grid 2 Accent 4" w:semiHidden="0" w:uiPriority="68" w:unhideWhenUsed="0"/>
+    <w:lsdException w:name="Medium Grid 3 Accent 4" w:semiHidden="0" w:uiPriority="69" w:unhideWhenUsed="0"/>
+    <w:lsdException w:name="Dark List Accent 4" w:semiHidden="0" w:uiPriority="70" w:unhideWhenUsed="0"/>
+    <w:lsdException w:name="Colorful Shading Accent 4" w:semiHidden="0" w:uiPriority="71" w:unhideWhenUsed="0"/>
+    <w:lsdException w:name="Colorful List Accent 4" w:semiHidden="0" w:uiPriority="72" w:unhideWhenUsed="0"/>
+    <w:lsdException w:name="Colorful Grid Accent 4" w:semiHidden="0" w:uiPriority="73" w:unhideWhenUsed="0"/>
+    <w:lsdException w:name="Light Shading Accent 5" w:semiHidden="0" w:uiPriority="60" w:unhideWhenUsed="0"/>
+    <w:lsdException w:name="Light List Accent 5" w:semiHidden="0" w:uiPriority="61" w:unhideWhenUsed="0"/>
+    <w:lsdException w:name="Light Grid Accent 5" w:semiHidden="0" w:uiPriority="62" w:unhideWhenUsed="0"/>
+    <w:lsdException w:name="Medium Shading 1 Accent 5" w:semiHidden="0" w:uiPriority="63" w:unhideWhenUsed="0"/>
+    <w:lsdException w:name="Medium Shading 2 Accent 5" w:semiHidden="0" w:uiPriority="64" w:unhideWhenUsed="0"/>
+    <w:lsdException w:name="Medium List 1 Accent 5" w:semiHidden="0" w:uiPriority="65" w:unhideWhenUsed="0"/>
+    <w:lsdException w:name="Medium List 2 Accent 5" w:semiHidden="0" w:uiPriority="66" w:unhideWhenUsed="0"/>
+    <w:lsdException w:name="Medium Grid 1 Accent 5" w:semiHidden="0" w:uiPriority="67" w:unhideWhenUsed="0"/>
+    <w:lsdException w:name="Medium Grid 2 Accent 5" w:semiHidden="0" w:uiPriority="68" w:unhideWhenUsed="0"/>
+    <w:lsdException w:name="Medium Grid 3 Accent 5" w:semiHidden="0" w:uiPriority="69" w:unhideWhenUsed="0"/>
+    <w:lsdException w:name="Dark List Accent 5" w:semiHidden="0" w:uiPriority="70" w:unhideWhenUsed="0"/>
+    <w:lsdException w:name="Colorful Shading Accent 5" w:semiHidden="0" w:uiPriority="71" w:unhideWhenUsed="0"/>
+    <w:lsdException w:name="Colorful List Accent 5" w:semiHidden="0" w:uiPriority="72" w:unhideWhenUsed="0"/>
+    <w:lsdException w:name="Colorful Grid Accent 5" w:semiHidden="0" w:uiPriority="73" w:unhideWhenUsed="0"/>
+    <w:lsdException w:name="Light Shading Accent 6" w:semiHidden="0" w:uiPriority="60" w:unhideWhenUsed="0"/>
+    <w:lsdException w:name="Light List Accent 6" w:semiHidden="0" w:uiPriority="61" w:unhideWhenUsed="0"/>
+    <w:lsdException w:name="Light Grid Accent 6" w:semiHidden="0" w:uiPriority="62" w:unhideWhenUsed="0"/>
+    <w:lsdException w:name="Medium Shading 1 Accent 6" w:semiHidden="0" w:uiPriority="63" w:unhideWhenUsed="0"/>
+    <w:lsdException w:name="Medium Shading 2 Accent 6" w:semiHidden="0" w:uiPriority="64" w:unhideWhenUsed="0"/>
+    <w:lsdException w:name="Medium List 1 Accent 6" w:semiHidden="0" w:uiPriority="65" w:unhideWhenUsed="0"/>
+    <w:lsdException w:name="Medium List 2 Accent 6" w:semiHidden="0" w:uiPriority="66" w:unhideWhenUsed="0"/>
+    <w:lsdException w:name="Medium Grid 1 Accent 6" w:semiHidden="0" w:uiPriority="67" w:unhideWhenUsed="0"/>
+    <w:lsdException w:name="Medium Grid 2 Accent 6" w:semiHidden="0" w:uiPriority="68" w:unhideWhenUsed="0"/>
+    <w:lsdException w:name="Medium Grid 3 Accent 6" w:semiHidden="0" w:uiPriority="69" w:unhideWhenUsed="0"/>
+    <w:lsdException w:name="Dark List Accent 6" w:semiHidden="0" w:uiPriority="70" w:unhideWhenUsed="0"/>
+    <w:lsdException w:name="Colorful Shading Accent 6" w:semiHidden="0" w:uiPriority="71" w:unhideWhenUsed="0"/>
+    <w:lsdException w:name="Colorful List Accent 6" w:semiHidden="0" w:uiPriority="72" w:unhideWhenUsed="0"/>
+    <w:lsdException w:name="Colorful Grid Accent 6" w:semiHidden="0" w:uiPriority="73" w:unhideWhenUsed="0"/>
+    <w:lsdException w:name="Subtle Emphasis" w:semiHidden="0" w:uiPriority="19" w:unhideWhenUsed="0" w:qFormat="1"/>
+    <w:lsdException w:name="Intense Emphasis" w:semiHidden="0" w:uiPriority="21" w:unhideWhenUsed="0" w:qFormat="1"/>
+    <w:lsdException w:name="Subtle Reference" w:semiHidden="0" w:uiPriority="31" w:unhideWhenUsed="0" w:qFormat="1"/>
+    <w:lsdException w:name="Intense Reference" w:semiHidden="0" w:uiPriority="32" w:unhideWhenUsed="0" w:qFormat="1"/>
+    <w:lsdException w:name="Book Title" w:semiHidden="0" w:uiPriority="33" w:unhideWhenUsed="0" w:qFormat="1"/>
+    <w:lsdException w:name="Bibliography" w:uiPriority="37"/>
+    <w:lsdException w:name="TOC Heading" w:uiPriority="39" w:qFormat="1"/>
   </w:latentStyles>
   <w:style w:type="paragraph" w:default="1" w:styleId="Normal">
     <w:name w:val="Normal"/>
@@ -3366,6 +3148,7 @@
     <w:uiPriority w:val="99"/>
     <w:semiHidden/>
     <w:unhideWhenUsed/>
+    <w:qFormat/>
     <w:tblPr>
       <w:tblInd w:w="0" w:type="dxa"/>
       <w:tblCellMar>
